--- a/Phase 3/Day 6 Data Base Using MySQL - 23 Feb 2025.docx
+++ b/Phase 3/Day 6 Data Base Using MySQL - 23 Feb 2025.docx
@@ -921,8 +921,2017 @@
       </w:r>
     </w:p>
     <w:p/>
+    <w:p>
+      <w:r>
+        <w:lastRenderedPageBreak/>
+        <w:t xml:space="preserve">Below link allow you to download </w:t>
+      </w:r>
+      <w:proofErr w:type="spellStart"/>
+      <w:r>
+        <w:t>mysql</w:t>
+      </w:r>
+      <w:proofErr w:type="spellEnd"/>
+      <w:r>
+        <w:t xml:space="preserve"> database in local machine with your OS like window, mac, ubuntu etc </w:t>
+      </w:r>
+    </w:p>
+    <w:p>
+      <w:hyperlink r:id="rId5" w:history="1">
+        <w:r>
+          <w:rPr>
+            <w:rStyle w:val="Hyperlink"/>
+          </w:rPr>
+          <w:t>https://dev.mysql.com/downloads/mysql/8.0.html</w:t>
+        </w:r>
+      </w:hyperlink>
+    </w:p>
+    <w:p/>
+    <w:p>
+      <w:r>
+        <w:t>In VM (Virtual Lab)</w:t>
+      </w:r>
+    </w:p>
+    <w:p>
+      <w:r>
+        <w:t xml:space="preserve">Open the terminal </w:t>
+      </w:r>
+    </w:p>
+    <w:p>
+      <w:pPr>
+        <w:rPr>
+          <w:b/>
+          <w:bCs/>
+        </w:rPr>
+      </w:pPr>
+      <w:proofErr w:type="spellStart"/>
+      <w:r>
+        <w:rPr>
+          <w:b/>
+          <w:bCs/>
+        </w:rPr>
+        <w:t>sudo</w:t>
+      </w:r>
+      <w:proofErr w:type="spellEnd"/>
+      <w:r>
+        <w:rPr>
+          <w:b/>
+          <w:bCs/>
+        </w:rPr>
+        <w:t xml:space="preserve"> </w:t>
+      </w:r>
+      <w:proofErr w:type="spellStart"/>
+      <w:r>
+        <w:rPr>
+          <w:b/>
+          <w:bCs/>
+        </w:rPr>
+        <w:t>mysql</w:t>
+      </w:r>
+      <w:proofErr w:type="spellEnd"/>
+      <w:r>
+        <w:rPr>
+          <w:b/>
+          <w:bCs/>
+        </w:rPr>
+        <w:t xml:space="preserve"> -u root -p </w:t>
+      </w:r>
+    </w:p>
+    <w:p>
+      <w:proofErr w:type="gramStart"/>
+      <w:r>
+        <w:t>Password :</w:t>
+      </w:r>
+      <w:proofErr w:type="gramEnd"/>
+      <w:r>
+        <w:t xml:space="preserve"> </w:t>
+      </w:r>
+      <w:r>
+        <w:rPr>
+          <w:b/>
+          <w:bCs/>
+        </w:rPr>
+        <w:t>Simplilearn</w:t>
+      </w:r>
+      <w:r>
+        <w:t xml:space="preserve"> </w:t>
+      </w:r>
+    </w:p>
+    <w:p/>
+    <w:p>
+      <w:r>
+        <w:t xml:space="preserve">Local machine non window User </w:t>
+      </w:r>
+    </w:p>
+    <w:p>
+      <w:pPr>
+        <w:rPr>
+          <w:b/>
+          <w:bCs/>
+        </w:rPr>
+      </w:pPr>
+      <w:proofErr w:type="spellStart"/>
+      <w:r>
+        <w:rPr>
+          <w:b/>
+          <w:bCs/>
+        </w:rPr>
+        <w:t>sudo</w:t>
+      </w:r>
+      <w:proofErr w:type="spellEnd"/>
+      <w:r>
+        <w:rPr>
+          <w:b/>
+          <w:bCs/>
+        </w:rPr>
+        <w:t xml:space="preserve"> </w:t>
+      </w:r>
+      <w:proofErr w:type="spellStart"/>
+      <w:r>
+        <w:rPr>
+          <w:b/>
+          <w:bCs/>
+        </w:rPr>
+        <w:t>mysql</w:t>
+      </w:r>
+      <w:proofErr w:type="spellEnd"/>
+      <w:r>
+        <w:rPr>
+          <w:b/>
+          <w:bCs/>
+        </w:rPr>
+        <w:t xml:space="preserve"> -u root</w:t>
+      </w:r>
+    </w:p>
+    <w:p>
+      <w:pPr>
+        <w:rPr>
+          <w:b/>
+          <w:bCs/>
+        </w:rPr>
+      </w:pPr>
+      <w:proofErr w:type="spellStart"/>
+      <w:proofErr w:type="gramStart"/>
+      <w:r>
+        <w:rPr>
+          <w:b/>
+          <w:bCs/>
+        </w:rPr>
+        <w:t>mysql</w:t>
+      </w:r>
+      <w:proofErr w:type="spellEnd"/>
+      <w:r>
+        <w:rPr>
+          <w:b/>
+          <w:bCs/>
+        </w:rPr>
+        <w:t xml:space="preserve"> :</w:t>
+      </w:r>
+      <w:proofErr w:type="gramEnd"/>
+      <w:r>
+        <w:rPr>
+          <w:b/>
+          <w:bCs/>
+        </w:rPr>
+        <w:t xml:space="preserve"> </w:t>
+      </w:r>
+    </w:p>
+    <w:p/>
+    <w:p>
+      <w:r>
+        <w:t xml:space="preserve">we can connect </w:t>
+      </w:r>
+      <w:proofErr w:type="spellStart"/>
+      <w:r>
+        <w:t>mysql</w:t>
+      </w:r>
+      <w:proofErr w:type="spellEnd"/>
+      <w:r>
+        <w:t xml:space="preserve"> database server using 2 ways </w:t>
+      </w:r>
+    </w:p>
+    <w:p>
+      <w:pPr>
+        <w:pStyle w:val="ListParagraph"/>
+        <w:numPr>
+          <w:ilvl w:val="0"/>
+          <w:numId w:val="22"/>
+        </w:numPr>
+      </w:pPr>
+      <w:r>
+        <w:t xml:space="preserve">Command prompt </w:t>
+      </w:r>
+    </w:p>
+    <w:p>
+      <w:pPr>
+        <w:pStyle w:val="ListParagraph"/>
+        <w:numPr>
+          <w:ilvl w:val="0"/>
+          <w:numId w:val="22"/>
+        </w:numPr>
+      </w:pPr>
+      <w:r>
+        <w:t xml:space="preserve">Using GUI </w:t>
+      </w:r>
+      <w:proofErr w:type="gramStart"/>
+      <w:r>
+        <w:t>base :</w:t>
+      </w:r>
+      <w:proofErr w:type="gramEnd"/>
+      <w:r>
+        <w:t xml:space="preserve"> </w:t>
+      </w:r>
+      <w:proofErr w:type="spellStart"/>
+      <w:r>
+        <w:t>mysql</w:t>
+      </w:r>
+      <w:proofErr w:type="spellEnd"/>
+      <w:r>
+        <w:t xml:space="preserve"> workbench etc. </w:t>
+      </w:r>
+    </w:p>
+    <w:p>
+      <w:pPr>
+        <w:pStyle w:val="ListParagraph"/>
+      </w:pPr>
+    </w:p>
+    <w:p/>
+    <w:p>
+      <w:r>
+        <w:t xml:space="preserve">Once you connected the database. </w:t>
+      </w:r>
+    </w:p>
+    <w:p/>
+    <w:p>
+      <w:r>
+        <w:rPr>
+          <w:highlight w:val="yellow"/>
+        </w:rPr>
+        <w:t>show databases;</w:t>
+      </w:r>
+      <w:r>
+        <w:tab/>
+        <w:t xml:space="preserve">this command is use to display all databases present in our account. </w:t>
+      </w:r>
+    </w:p>
+    <w:p>
+      <w:r>
+        <w:rPr>
+          <w:highlight w:val="yellow"/>
+        </w:rPr>
+        <w:t xml:space="preserve">use </w:t>
+      </w:r>
+      <w:proofErr w:type="spellStart"/>
+      <w:r>
+        <w:rPr>
+          <w:highlight w:val="yellow"/>
+        </w:rPr>
+        <w:t>databasename</w:t>
+      </w:r>
+      <w:proofErr w:type="spellEnd"/>
+      <w:r>
+        <w:rPr>
+          <w:highlight w:val="yellow"/>
+        </w:rPr>
+        <w:t>;</w:t>
+      </w:r>
+      <w:r>
+        <w:tab/>
+        <w:t xml:space="preserve">this command is use to switch inside an existing database. </w:t>
+      </w:r>
+    </w:p>
+    <w:p>
+      <w:r>
+        <w:rPr>
+          <w:highlight w:val="yellow"/>
+        </w:rPr>
+        <w:t>show tables;</w:t>
+      </w:r>
+      <w:r>
+        <w:tab/>
+      </w:r>
+      <w:r>
+        <w:tab/>
+        <w:t xml:space="preserve">display all tables present in current database. </w:t>
+      </w:r>
+    </w:p>
+    <w:p/>
+    <w:p>
+      <w:r>
+        <w:t xml:space="preserve">We will create new database. </w:t>
+      </w:r>
+    </w:p>
+    <w:p/>
+    <w:p>
+      <w:pPr>
+        <w:rPr>
+          <w:highlight w:val="yellow"/>
+        </w:rPr>
+      </w:pPr>
+    </w:p>
+    <w:p>
+      <w:pPr>
+        <w:rPr>
+          <w:highlight w:val="yellow"/>
+        </w:rPr>
+      </w:pPr>
+    </w:p>
+    <w:p>
+      <w:pPr>
+        <w:rPr>
+          <w:highlight w:val="yellow"/>
+        </w:rPr>
+      </w:pPr>
+    </w:p>
+    <w:p>
+      <w:pPr>
+        <w:rPr>
+          <w:highlight w:val="yellow"/>
+        </w:rPr>
+      </w:pPr>
+    </w:p>
+    <w:p>
+      <w:pPr>
+        <w:rPr>
+          <w:highlight w:val="yellow"/>
+        </w:rPr>
+      </w:pPr>
+    </w:p>
+    <w:p>
+      <w:pPr>
+        <w:rPr>
+          <w:highlight w:val="yellow"/>
+        </w:rPr>
+      </w:pPr>
+    </w:p>
+    <w:p>
+      <w:r>
+        <w:rPr>
+          <w:highlight w:val="yellow"/>
+        </w:rPr>
+        <w:lastRenderedPageBreak/>
+        <w:t xml:space="preserve">create database </w:t>
+      </w:r>
+      <w:proofErr w:type="spellStart"/>
+      <w:r>
+        <w:rPr>
+          <w:highlight w:val="yellow"/>
+        </w:rPr>
+        <w:t>databasename</w:t>
+      </w:r>
+      <w:proofErr w:type="spellEnd"/>
+      <w:r>
+        <w:t xml:space="preserve"> </w:t>
+      </w:r>
+    </w:p>
+    <w:p>
+      <w:r>
+        <w:rPr>
+          <w:highlight w:val="yellow"/>
+        </w:rPr>
+        <w:t xml:space="preserve">create database </w:t>
+      </w:r>
+      <w:proofErr w:type="spellStart"/>
+      <w:r>
+        <w:rPr>
+          <w:highlight w:val="yellow"/>
+        </w:rPr>
+        <w:t>mytestdb</w:t>
+      </w:r>
+      <w:proofErr w:type="spellEnd"/>
+      <w:r>
+        <w:t>;</w:t>
+      </w:r>
+      <w:r>
+        <w:tab/>
+        <w:t xml:space="preserve">it is use to create new database. </w:t>
+      </w:r>
+    </w:p>
+    <w:p>
+      <w:r>
+        <w:rPr>
+          <w:highlight w:val="yellow"/>
+        </w:rPr>
+        <w:t xml:space="preserve">use </w:t>
+      </w:r>
+      <w:proofErr w:type="spellStart"/>
+      <w:r>
+        <w:rPr>
+          <w:highlight w:val="yellow"/>
+        </w:rPr>
+        <w:t>mytestdb</w:t>
+      </w:r>
+      <w:proofErr w:type="spellEnd"/>
+      <w:r>
+        <w:rPr>
+          <w:highlight w:val="yellow"/>
+        </w:rPr>
+        <w:t>;</w:t>
+      </w:r>
+      <w:r>
+        <w:tab/>
+      </w:r>
+      <w:r>
+        <w:tab/>
+      </w:r>
+      <w:r>
+        <w:tab/>
+        <w:t xml:space="preserve">now we are inside a new database. </w:t>
+      </w:r>
+    </w:p>
+    <w:p>
+      <w:r>
+        <w:rPr>
+          <w:highlight w:val="yellow"/>
+        </w:rPr>
+        <w:t>show tables;</w:t>
+      </w:r>
+    </w:p>
+    <w:p/>
+    <w:p>
+      <w:r>
+        <w:t>table -</w:t>
+      </w:r>
+      <w:r>
+        <w:sym w:font="Wingdings" w:char="F0E0"/>
+      </w:r>
+      <w:r>
+        <w:t xml:space="preserve">Employee </w:t>
+      </w:r>
+    </w:p>
+    <w:p>
+      <w:r>
+        <w:t xml:space="preserve">Attribute or columns </w:t>
+      </w:r>
+      <w:r>
+        <w:rPr>
+          <w:highlight w:val="yellow"/>
+        </w:rPr>
+        <w:t>for employee</w:t>
+      </w:r>
+      <w:r>
+        <w:t xml:space="preserve"> table </w:t>
+      </w:r>
+    </w:p>
+    <w:p>
+      <w:r>
+        <w:rPr>
+          <w:highlight w:val="yellow"/>
+        </w:rPr>
+        <w:t xml:space="preserve">Employee_id, First_name, </w:t>
+      </w:r>
+      <w:proofErr w:type="spellStart"/>
+      <w:r>
+        <w:rPr>
+          <w:highlight w:val="yellow"/>
+        </w:rPr>
+        <w:t>last_</w:t>
+      </w:r>
+      <w:proofErr w:type="gramStart"/>
+      <w:r>
+        <w:rPr>
+          <w:highlight w:val="yellow"/>
+        </w:rPr>
+        <w:t>name,salary</w:t>
+      </w:r>
+      <w:proofErr w:type="gramEnd"/>
+      <w:r>
+        <w:rPr>
+          <w:highlight w:val="yellow"/>
+        </w:rPr>
+        <w:t>,age,job_title</w:t>
+      </w:r>
+      <w:proofErr w:type="spellEnd"/>
+      <w:r>
+        <w:rPr>
+          <w:highlight w:val="yellow"/>
+        </w:rPr>
+        <w:t xml:space="preserve">, </w:t>
+      </w:r>
+      <w:proofErr w:type="spellStart"/>
+      <w:r>
+        <w:rPr>
+          <w:highlight w:val="yellow"/>
+        </w:rPr>
+        <w:t>doj</w:t>
+      </w:r>
+      <w:proofErr w:type="spellEnd"/>
+    </w:p>
+    <w:p>
+      <w:proofErr w:type="gramStart"/>
+      <w:r>
+        <w:t>Varchar(</w:t>
+      </w:r>
+      <w:proofErr w:type="gramEnd"/>
+      <w:r>
+        <w:t>10)</w:t>
+      </w:r>
+      <w:r>
+        <w:tab/>
+        <w:t>-</w:t>
+      </w:r>
+      <w:r>
+        <w:sym w:font="Wingdings" w:char="F0E0"/>
+      </w:r>
+      <w:r>
+        <w:t xml:space="preserve"> it is use to more alpha numerical value with max size. </w:t>
+      </w:r>
+    </w:p>
+    <w:p>
+      <w:r>
+        <w:t>Int -</w:t>
+      </w:r>
+      <w:r>
+        <w:sym w:font="Wingdings" w:char="F0E0"/>
+      </w:r>
+      <w:r>
+        <w:t xml:space="preserve"> number without decimal </w:t>
+      </w:r>
+    </w:p>
+    <w:p>
+      <w:r>
+        <w:t xml:space="preserve">Float </w:t>
+      </w:r>
+      <w:r>
+        <w:sym w:font="Wingdings" w:char="F0E0"/>
+      </w:r>
+      <w:r>
+        <w:t xml:space="preserve">with decimal </w:t>
+      </w:r>
+    </w:p>
+    <w:p>
+      <w:r>
+        <w:t>Date -</w:t>
+      </w:r>
+      <w:r>
+        <w:sym w:font="Wingdings" w:char="F0E0"/>
+      </w:r>
+      <w:r>
+        <w:t xml:space="preserve"> it is use to store data information by default format in </w:t>
+      </w:r>
+      <w:proofErr w:type="spellStart"/>
+      <w:r>
+        <w:t>mysql</w:t>
+      </w:r>
+      <w:proofErr w:type="spellEnd"/>
+      <w:r>
+        <w:t xml:space="preserve"> </w:t>
+      </w:r>
+      <w:proofErr w:type="spellStart"/>
+      <w:r>
+        <w:t>yyyy</w:t>
+      </w:r>
+      <w:proofErr w:type="spellEnd"/>
+      <w:r>
+        <w:t xml:space="preserve">-mm-dd </w:t>
+      </w:r>
+    </w:p>
+    <w:p>
+      <w:r>
+        <w:t xml:space="preserve">Syntax to create the table </w:t>
+      </w:r>
+    </w:p>
+    <w:p>
+      <w:pPr>
+        <w:rPr>
+          <w:highlight w:val="yellow"/>
+        </w:rPr>
+      </w:pPr>
+      <w:r>
+        <w:rPr>
+          <w:highlight w:val="yellow"/>
+        </w:rPr>
+        <w:t xml:space="preserve">Create table </w:t>
+      </w:r>
+      <w:proofErr w:type="gramStart"/>
+      <w:r>
+        <w:rPr>
+          <w:highlight w:val="yellow"/>
+        </w:rPr>
+        <w:t>employee(</w:t>
+      </w:r>
+      <w:proofErr w:type="gramEnd"/>
+    </w:p>
+    <w:p>
+      <w:pPr>
+        <w:rPr>
+          <w:highlight w:val="yellow"/>
+        </w:rPr>
+      </w:pPr>
+      <w:r>
+        <w:rPr>
+          <w:highlight w:val="yellow"/>
+        </w:rPr>
+        <w:t>e</w:t>
+      </w:r>
+      <w:r>
+        <w:rPr>
+          <w:highlight w:val="yellow"/>
+        </w:rPr>
+        <w:t>mployee_id int primary key,</w:t>
+      </w:r>
+    </w:p>
+    <w:p>
+      <w:pPr>
+        <w:rPr>
+          <w:highlight w:val="yellow"/>
+        </w:rPr>
+      </w:pPr>
+      <w:r>
+        <w:rPr>
+          <w:highlight w:val="yellow"/>
+        </w:rPr>
+        <w:t>f</w:t>
+      </w:r>
+      <w:r>
+        <w:rPr>
+          <w:highlight w:val="yellow"/>
+        </w:rPr>
+        <w:t xml:space="preserve">irst_name </w:t>
+      </w:r>
+      <w:proofErr w:type="gramStart"/>
+      <w:r>
+        <w:rPr>
+          <w:highlight w:val="yellow"/>
+        </w:rPr>
+        <w:t>varchar(</w:t>
+      </w:r>
+      <w:proofErr w:type="gramEnd"/>
+      <w:r>
+        <w:rPr>
+          <w:highlight w:val="yellow"/>
+        </w:rPr>
+        <w:t>30),</w:t>
+      </w:r>
+    </w:p>
+    <w:p>
+      <w:pPr>
+        <w:rPr>
+          <w:highlight w:val="yellow"/>
+        </w:rPr>
+      </w:pPr>
+      <w:r>
+        <w:rPr>
+          <w:highlight w:val="yellow"/>
+        </w:rPr>
+        <w:t>l</w:t>
+      </w:r>
+      <w:r>
+        <w:rPr>
+          <w:highlight w:val="yellow"/>
+        </w:rPr>
+        <w:t xml:space="preserve">ast_name </w:t>
+      </w:r>
+      <w:proofErr w:type="gramStart"/>
+      <w:r>
+        <w:rPr>
+          <w:highlight w:val="yellow"/>
+        </w:rPr>
+        <w:t>varchar(</w:t>
+      </w:r>
+      <w:proofErr w:type="gramEnd"/>
+      <w:r>
+        <w:rPr>
+          <w:highlight w:val="yellow"/>
+        </w:rPr>
+        <w:t>30),</w:t>
+      </w:r>
+    </w:p>
+    <w:p>
+      <w:pPr>
+        <w:rPr>
+          <w:highlight w:val="yellow"/>
+        </w:rPr>
+      </w:pPr>
+      <w:r>
+        <w:rPr>
+          <w:highlight w:val="yellow"/>
+        </w:rPr>
+        <w:t>s</w:t>
+      </w:r>
+      <w:r>
+        <w:rPr>
+          <w:highlight w:val="yellow"/>
+        </w:rPr>
+        <w:t>alary float,</w:t>
+      </w:r>
+    </w:p>
+    <w:p>
+      <w:pPr>
+        <w:rPr>
+          <w:highlight w:val="yellow"/>
+        </w:rPr>
+      </w:pPr>
+      <w:r>
+        <w:rPr>
+          <w:highlight w:val="yellow"/>
+        </w:rPr>
+        <w:t>a</w:t>
+      </w:r>
+      <w:r>
+        <w:rPr>
+          <w:highlight w:val="yellow"/>
+        </w:rPr>
+        <w:t>ge int,</w:t>
+      </w:r>
+    </w:p>
+    <w:p>
+      <w:r>
+        <w:rPr>
+          <w:highlight w:val="yellow"/>
+        </w:rPr>
+        <w:t>d</w:t>
+      </w:r>
+      <w:r>
+        <w:rPr>
+          <w:highlight w:val="yellow"/>
+        </w:rPr>
+        <w:t>ob date);</w:t>
+      </w:r>
+    </w:p>
+    <w:p/>
+    <w:p>
+      <w:proofErr w:type="spellStart"/>
+      <w:r>
+        <w:t>desc</w:t>
+      </w:r>
+      <w:proofErr w:type="spellEnd"/>
+      <w:r>
+        <w:t xml:space="preserve"> </w:t>
+      </w:r>
+      <w:proofErr w:type="spellStart"/>
+      <w:r>
+        <w:t>tablename</w:t>
+      </w:r>
+      <w:proofErr w:type="spellEnd"/>
+      <w:r>
+        <w:t>;</w:t>
+      </w:r>
+      <w:r>
+        <w:tab/>
+        <w:t xml:space="preserve">it </w:t>
+      </w:r>
+      <w:proofErr w:type="gramStart"/>
+      <w:r>
+        <w:t>describe</w:t>
+      </w:r>
+      <w:proofErr w:type="gramEnd"/>
+      <w:r>
+        <w:t xml:space="preserve"> table structure </w:t>
+      </w:r>
+    </w:p>
+    <w:p>
+      <w:proofErr w:type="spellStart"/>
+      <w:r>
+        <w:rPr>
+          <w:highlight w:val="yellow"/>
+        </w:rPr>
+        <w:t>desc</w:t>
+      </w:r>
+      <w:proofErr w:type="spellEnd"/>
+      <w:r>
+        <w:rPr>
+          <w:highlight w:val="yellow"/>
+        </w:rPr>
+        <w:t xml:space="preserve"> employee;</w:t>
+      </w:r>
+    </w:p>
+    <w:p/>
+    <w:p>
+      <w:r>
+        <w:t xml:space="preserve">Insert query </w:t>
+      </w:r>
+    </w:p>
+    <w:p>
+      <w:r>
+        <w:t xml:space="preserve">insert into </w:t>
+      </w:r>
+      <w:proofErr w:type="spellStart"/>
+      <w:r>
+        <w:t>tableName</w:t>
+      </w:r>
+      <w:proofErr w:type="spellEnd"/>
+      <w:r>
+        <w:t xml:space="preserve"> </w:t>
+      </w:r>
+      <w:proofErr w:type="gramStart"/>
+      <w:r>
+        <w:t>values(</w:t>
+      </w:r>
+      <w:proofErr w:type="gramEnd"/>
+      <w:r>
+        <w:t>v1,v2,v3…v3);</w:t>
+      </w:r>
+    </w:p>
+    <w:p>
+      <w:r>
+        <w:t xml:space="preserve">number of columns as well as order of column must be match with above syntax </w:t>
+      </w:r>
+    </w:p>
     <w:p/>
     <w:p/>
+    <w:p>
+      <w:r>
+        <w:rPr>
+          <w:noProof/>
+        </w:rPr>
+        <w:lastRenderedPageBreak/>
+        <w:drawing>
+          <wp:inline distT="0" distB="0" distL="0" distR="0" wp14:anchorId="6367398D" wp14:editId="36B1AFF7">
+            <wp:extent cx="5731510" cy="3804920"/>
+            <wp:effectExtent l="0" t="0" r="2540" b="5080"/>
+            <wp:docPr id="1379154737" name="Picture 1"/>
+            <wp:cNvGraphicFramePr>
+              <a:graphicFrameLocks xmlns:a="http://schemas.openxmlformats.org/drawingml/2006/main" noChangeAspect="1"/>
+            </wp:cNvGraphicFramePr>
+            <a:graphic xmlns:a="http://schemas.openxmlformats.org/drawingml/2006/main">
+              <a:graphicData uri="http://schemas.openxmlformats.org/drawingml/2006/picture">
+                <pic:pic xmlns:pic="http://schemas.openxmlformats.org/drawingml/2006/picture">
+                  <pic:nvPicPr>
+                    <pic:cNvPr id="1379154737" name=""/>
+                    <pic:cNvPicPr/>
+                  </pic:nvPicPr>
+                  <pic:blipFill>
+                    <a:blip r:embed="rId6"/>
+                    <a:stretch>
+                      <a:fillRect/>
+                    </a:stretch>
+                  </pic:blipFill>
+                  <pic:spPr>
+                    <a:xfrm>
+                      <a:off x="0" y="0"/>
+                      <a:ext cx="5731510" cy="3804920"/>
+                    </a:xfrm>
+                    <a:prstGeom prst="rect">
+                      <a:avLst/>
+                    </a:prstGeom>
+                  </pic:spPr>
+                </pic:pic>
+              </a:graphicData>
+            </a:graphic>
+          </wp:inline>
+        </w:drawing>
+      </w:r>
+    </w:p>
+    <w:p/>
+    <w:p/>
+    <w:p>
+      <w:r>
+        <w:t xml:space="preserve">Select * from </w:t>
+      </w:r>
+      <w:proofErr w:type="spellStart"/>
+      <w:r>
+        <w:t>tableName</w:t>
+      </w:r>
+      <w:proofErr w:type="spellEnd"/>
+      <w:r>
+        <w:t>;</w:t>
+      </w:r>
+    </w:p>
+    <w:p>
+      <w:r>
+        <w:t>*</w:t>
+      </w:r>
+      <w:proofErr w:type="gramStart"/>
+      <w:r>
+        <w:t>means</w:t>
+      </w:r>
+      <w:proofErr w:type="gramEnd"/>
+      <w:r>
+        <w:t xml:space="preserve"> all column from a table. </w:t>
+      </w:r>
+    </w:p>
+    <w:p/>
+    <w:p>
+      <w:r>
+        <w:rPr>
+          <w:highlight w:val="yellow"/>
+        </w:rPr>
+        <w:t>Select * from employee;</w:t>
+      </w:r>
+    </w:p>
+    <w:p>
+      <w:r>
+        <w:t xml:space="preserve">Retrieve few or particular column from a table. </w:t>
+      </w:r>
+    </w:p>
+    <w:p>
+      <w:r>
+        <w:t xml:space="preserve">Select </w:t>
+      </w:r>
+      <w:proofErr w:type="spellStart"/>
+      <w:r>
+        <w:t>columnname</w:t>
+      </w:r>
+      <w:proofErr w:type="spellEnd"/>
+      <w:r>
+        <w:t xml:space="preserve">, </w:t>
+      </w:r>
+      <w:proofErr w:type="spellStart"/>
+      <w:r>
+        <w:t>columnname</w:t>
+      </w:r>
+      <w:proofErr w:type="spellEnd"/>
+      <w:r>
+        <w:t xml:space="preserve"> from </w:t>
+      </w:r>
+      <w:proofErr w:type="spellStart"/>
+      <w:r>
+        <w:t>tableName</w:t>
+      </w:r>
+      <w:proofErr w:type="spellEnd"/>
+      <w:r>
+        <w:t>;</w:t>
+      </w:r>
+    </w:p>
+    <w:p>
+      <w:r>
+        <w:rPr>
+          <w:highlight w:val="yellow"/>
+        </w:rPr>
+        <w:t xml:space="preserve">Select </w:t>
+      </w:r>
+      <w:proofErr w:type="spellStart"/>
+      <w:r>
+        <w:rPr>
+          <w:highlight w:val="yellow"/>
+        </w:rPr>
+        <w:t>first_</w:t>
+      </w:r>
+      <w:proofErr w:type="gramStart"/>
+      <w:r>
+        <w:rPr>
+          <w:highlight w:val="yellow"/>
+        </w:rPr>
+        <w:t>name,salary</w:t>
+      </w:r>
+      <w:proofErr w:type="spellEnd"/>
+      <w:proofErr w:type="gramEnd"/>
+      <w:r>
+        <w:rPr>
+          <w:highlight w:val="yellow"/>
+        </w:rPr>
+        <w:t xml:space="preserve"> from employee;</w:t>
+      </w:r>
+    </w:p>
+    <w:p>
+      <w:r>
+        <w:rPr>
+          <w:highlight w:val="yellow"/>
+        </w:rPr>
+        <w:t xml:space="preserve">select </w:t>
+      </w:r>
+      <w:proofErr w:type="spellStart"/>
+      <w:r>
+        <w:rPr>
+          <w:highlight w:val="yellow"/>
+        </w:rPr>
+        <w:t>first_</w:t>
+      </w:r>
+      <w:proofErr w:type="gramStart"/>
+      <w:r>
+        <w:rPr>
+          <w:highlight w:val="yellow"/>
+        </w:rPr>
+        <w:t>name,last</w:t>
+      </w:r>
+      <w:proofErr w:type="gramEnd"/>
+      <w:r>
+        <w:rPr>
+          <w:highlight w:val="yellow"/>
+        </w:rPr>
+        <w:t>_name,age</w:t>
+      </w:r>
+      <w:proofErr w:type="spellEnd"/>
+      <w:r>
+        <w:rPr>
+          <w:highlight w:val="yellow"/>
+        </w:rPr>
+        <w:t xml:space="preserve"> from employee;</w:t>
+      </w:r>
+    </w:p>
+    <w:p/>
+    <w:p>
+      <w:r>
+        <w:rPr>
+          <w:highlight w:val="yellow"/>
+        </w:rPr>
+        <w:t>column alias</w:t>
+      </w:r>
+      <w:r>
+        <w:t xml:space="preserve">: it is use to view meaning full name for column while retrieve. </w:t>
+      </w:r>
+      <w:r>
+        <w:t xml:space="preserve"> </w:t>
+      </w:r>
+    </w:p>
+    <w:p>
+      <w:r>
+        <w:rPr>
+          <w:highlight w:val="yellow"/>
+        </w:rPr>
+        <w:t xml:space="preserve">select first_name as </w:t>
+      </w:r>
+      <w:proofErr w:type="spellStart"/>
+      <w:r>
+        <w:rPr>
+          <w:highlight w:val="yellow"/>
+        </w:rPr>
+        <w:t>employee_name</w:t>
+      </w:r>
+      <w:proofErr w:type="spellEnd"/>
+      <w:r>
+        <w:rPr>
+          <w:highlight w:val="yellow"/>
+        </w:rPr>
+        <w:t xml:space="preserve">, dob as </w:t>
+      </w:r>
+      <w:proofErr w:type="spellStart"/>
+      <w:r>
+        <w:rPr>
+          <w:highlight w:val="yellow"/>
+        </w:rPr>
+        <w:t>Date_Of_Joining</w:t>
+      </w:r>
+      <w:proofErr w:type="spellEnd"/>
+      <w:r>
+        <w:rPr>
+          <w:highlight w:val="yellow"/>
+        </w:rPr>
+        <w:t xml:space="preserve"> from employee;</w:t>
+      </w:r>
+    </w:p>
+    <w:p/>
+    <w:p>
+      <w:r>
+        <w:rPr>
+          <w:highlight w:val="yellow"/>
+        </w:rPr>
+        <w:t>filter the records using where clause</w:t>
+      </w:r>
+    </w:p>
+    <w:p>
+      <w:pPr>
+        <w:pStyle w:val="ListParagraph"/>
+        <w:numPr>
+          <w:ilvl w:val="0"/>
+          <w:numId w:val="25"/>
+        </w:numPr>
+      </w:pPr>
+      <w:r>
+        <w:t xml:space="preserve">Relational operator </w:t>
+      </w:r>
+    </w:p>
+    <w:p>
+      <w:pPr>
+        <w:pStyle w:val="ListParagraph"/>
+      </w:pPr>
+      <w:r>
+        <w:t xml:space="preserve">Select * from </w:t>
+      </w:r>
+      <w:proofErr w:type="spellStart"/>
+      <w:r>
+        <w:t>tableName</w:t>
+      </w:r>
+      <w:proofErr w:type="spellEnd"/>
+      <w:r>
+        <w:t xml:space="preserve"> where </w:t>
+      </w:r>
+      <w:proofErr w:type="spellStart"/>
+      <w:r>
+        <w:t>columnName</w:t>
+      </w:r>
+      <w:proofErr w:type="spellEnd"/>
+      <w:r>
+        <w:t xml:space="preserve"> RO value;</w:t>
+      </w:r>
+    </w:p>
+    <w:p>
+      <w:r>
+        <w:tab/>
+        <w:t>&gt;,&gt;=,&lt;,&lt;=,=,!=</w:t>
+      </w:r>
+    </w:p>
+    <w:p>
+      <w:pPr>
+        <w:rPr>
+          <w:b/>
+          <w:bCs/>
+        </w:rPr>
+      </w:pPr>
+      <w:r>
+        <w:rPr>
+          <w:b/>
+          <w:bCs/>
+        </w:rPr>
+        <w:lastRenderedPageBreak/>
+        <w:t xml:space="preserve">select * from employee where </w:t>
+      </w:r>
+      <w:proofErr w:type="gramStart"/>
+      <w:r>
+        <w:rPr>
+          <w:b/>
+          <w:bCs/>
+        </w:rPr>
+        <w:t>salary  &gt;</w:t>
+      </w:r>
+      <w:proofErr w:type="gramEnd"/>
+      <w:r>
+        <w:rPr>
+          <w:b/>
+          <w:bCs/>
+        </w:rPr>
+        <w:t xml:space="preserve"> 40000;</w:t>
+      </w:r>
+    </w:p>
+    <w:p>
+      <w:pPr>
+        <w:rPr>
+          <w:b/>
+          <w:bCs/>
+        </w:rPr>
+      </w:pPr>
+      <w:r>
+        <w:rPr>
+          <w:b/>
+          <w:bCs/>
+        </w:rPr>
+        <w:t xml:space="preserve">select * from employee where </w:t>
+      </w:r>
+      <w:proofErr w:type="gramStart"/>
+      <w:r>
+        <w:rPr>
+          <w:b/>
+          <w:bCs/>
+        </w:rPr>
+        <w:t>salary  &gt;</w:t>
+      </w:r>
+      <w:proofErr w:type="gramEnd"/>
+      <w:r>
+        <w:rPr>
+          <w:b/>
+          <w:bCs/>
+        </w:rPr>
+        <w:t>= 40000;</w:t>
+      </w:r>
+    </w:p>
+    <w:p>
+      <w:pPr>
+        <w:rPr>
+          <w:b/>
+          <w:bCs/>
+        </w:rPr>
+      </w:pPr>
+      <w:r>
+        <w:rPr>
+          <w:b/>
+          <w:bCs/>
+        </w:rPr>
+        <w:t>select * from employee where age&gt;40;</w:t>
+      </w:r>
+    </w:p>
+    <w:p>
+      <w:pPr>
+        <w:rPr>
+          <w:b/>
+          <w:bCs/>
+        </w:rPr>
+      </w:pPr>
+      <w:r>
+        <w:rPr>
+          <w:b/>
+          <w:bCs/>
+        </w:rPr>
+        <w:t>select * from employee where employee_id=103;</w:t>
+      </w:r>
+    </w:p>
+    <w:p>
+      <w:pPr>
+        <w:rPr>
+          <w:b/>
+          <w:bCs/>
+        </w:rPr>
+      </w:pPr>
+      <w:r>
+        <w:rPr>
+          <w:b/>
+          <w:bCs/>
+        </w:rPr>
+        <w:t>select * from employee where employee_</w:t>
+      </w:r>
+      <w:proofErr w:type="gramStart"/>
+      <w:r>
+        <w:rPr>
+          <w:b/>
+          <w:bCs/>
+        </w:rPr>
+        <w:t>id!=</w:t>
+      </w:r>
+      <w:proofErr w:type="gramEnd"/>
+      <w:r>
+        <w:rPr>
+          <w:b/>
+          <w:bCs/>
+        </w:rPr>
+        <w:t>103;</w:t>
+      </w:r>
+    </w:p>
+    <w:p>
+      <w:pPr>
+        <w:rPr>
+          <w:b/>
+          <w:bCs/>
+        </w:rPr>
+      </w:pPr>
+      <w:r>
+        <w:rPr>
+          <w:b/>
+          <w:bCs/>
+        </w:rPr>
+        <w:t>select * from employee where first_name = 'John';</w:t>
+      </w:r>
+    </w:p>
+    <w:p>
+      <w:pPr>
+        <w:rPr>
+          <w:b/>
+          <w:bCs/>
+        </w:rPr>
+      </w:pPr>
+      <w:r>
+        <w:rPr>
+          <w:b/>
+          <w:bCs/>
+        </w:rPr>
+        <w:t>select * from employee where dob ='2020-08-30';</w:t>
+      </w:r>
+    </w:p>
+    <w:p>
+      <w:pPr>
+        <w:rPr>
+          <w:b/>
+          <w:bCs/>
+        </w:rPr>
+      </w:pPr>
+      <w:r>
+        <w:rPr>
+          <w:b/>
+          <w:bCs/>
+        </w:rPr>
+        <w:t>select * from employee where dob &gt; '2020-12-31'</w:t>
+      </w:r>
+    </w:p>
+    <w:p/>
+    <w:p>
+      <w:pPr>
+        <w:pStyle w:val="ListParagraph"/>
+        <w:numPr>
+          <w:ilvl w:val="0"/>
+          <w:numId w:val="25"/>
+        </w:numPr>
+      </w:pPr>
+      <w:r>
+        <w:t xml:space="preserve">Between </w:t>
+      </w:r>
+      <w:proofErr w:type="gramStart"/>
+      <w:r>
+        <w:t>operator :</w:t>
+      </w:r>
+      <w:proofErr w:type="gramEnd"/>
+      <w:r>
+        <w:t xml:space="preserve"> it is use apply the range conditions. </w:t>
+      </w:r>
+    </w:p>
+    <w:p>
+      <w:pPr>
+        <w:pStyle w:val="ListParagraph"/>
+      </w:pPr>
+    </w:p>
+    <w:p>
+      <w:r>
+        <w:t>s</w:t>
+      </w:r>
+      <w:r>
+        <w:t xml:space="preserve">elect * from </w:t>
+      </w:r>
+      <w:proofErr w:type="spellStart"/>
+      <w:r>
+        <w:t>tableName</w:t>
+      </w:r>
+      <w:proofErr w:type="spellEnd"/>
+      <w:r>
+        <w:t xml:space="preserve"> where </w:t>
+      </w:r>
+      <w:proofErr w:type="spellStart"/>
+      <w:r>
+        <w:t>columnName</w:t>
+      </w:r>
+      <w:proofErr w:type="spellEnd"/>
+      <w:r>
+        <w:t xml:space="preserve"> </w:t>
+      </w:r>
+      <w:proofErr w:type="spellStart"/>
+      <w:r>
+        <w:t>minValue</w:t>
+      </w:r>
+      <w:proofErr w:type="spellEnd"/>
+      <w:r>
+        <w:t xml:space="preserve"> and </w:t>
+      </w:r>
+      <w:proofErr w:type="spellStart"/>
+      <w:r>
+        <w:t>maxValue</w:t>
+      </w:r>
+      <w:proofErr w:type="spellEnd"/>
+    </w:p>
+    <w:p>
+      <w:pPr>
+        <w:rPr>
+          <w:b/>
+          <w:bCs/>
+        </w:rPr>
+      </w:pPr>
+      <w:r>
+        <w:rPr>
+          <w:b/>
+          <w:bCs/>
+        </w:rPr>
+        <w:t>select * from employee where employee_id between 102 and 106;</w:t>
+      </w:r>
+    </w:p>
+    <w:p>
+      <w:pPr>
+        <w:rPr>
+          <w:b/>
+          <w:bCs/>
+        </w:rPr>
+      </w:pPr>
+      <w:r>
+        <w:rPr>
+          <w:b/>
+          <w:bCs/>
+        </w:rPr>
+        <w:t>select * from employee where salary between 35000 and 40000;</w:t>
+      </w:r>
+    </w:p>
+    <w:p>
+      <w:pPr>
+        <w:rPr>
+          <w:b/>
+          <w:bCs/>
+        </w:rPr>
+      </w:pPr>
+      <w:r>
+        <w:rPr>
+          <w:b/>
+          <w:bCs/>
+        </w:rPr>
+        <w:t>select * from employee where dob between '2020-01-01' and '2022-12-31';</w:t>
+      </w:r>
+    </w:p>
+    <w:p>
+      <w:pPr>
+        <w:pStyle w:val="ListParagraph"/>
+        <w:numPr>
+          <w:ilvl w:val="0"/>
+          <w:numId w:val="25"/>
+        </w:numPr>
+      </w:pPr>
+      <w:r>
+        <w:t xml:space="preserve">In </w:t>
+      </w:r>
+      <w:proofErr w:type="gramStart"/>
+      <w:r>
+        <w:t>operator :</w:t>
+      </w:r>
+      <w:proofErr w:type="gramEnd"/>
+      <w:r>
+        <w:t xml:space="preserve"> it is use to apply condition with more than one values</w:t>
+      </w:r>
+      <w:r>
+        <w:t xml:space="preserve"> and those value can be random values. </w:t>
+      </w:r>
+    </w:p>
+    <w:p>
+      <w:r>
+        <w:t xml:space="preserve">Select * from </w:t>
+      </w:r>
+      <w:proofErr w:type="spellStart"/>
+      <w:r>
+        <w:t>tableName</w:t>
+      </w:r>
+      <w:proofErr w:type="spellEnd"/>
+      <w:r>
+        <w:t xml:space="preserve"> where </w:t>
+      </w:r>
+      <w:proofErr w:type="spellStart"/>
+      <w:r>
+        <w:t>columName</w:t>
+      </w:r>
+      <w:proofErr w:type="spellEnd"/>
+      <w:r>
+        <w:t xml:space="preserve"> in (v</w:t>
+      </w:r>
+      <w:proofErr w:type="gramStart"/>
+      <w:r>
+        <w:t>1,v</w:t>
+      </w:r>
+      <w:proofErr w:type="gramEnd"/>
+      <w:r>
+        <w:t>2,v3);</w:t>
+      </w:r>
+    </w:p>
+    <w:p>
+      <w:pPr>
+        <w:rPr>
+          <w:b/>
+          <w:bCs/>
+        </w:rPr>
+      </w:pPr>
+      <w:r>
+        <w:rPr>
+          <w:b/>
+          <w:bCs/>
+        </w:rPr>
+        <w:t xml:space="preserve">select * from employee where salary </w:t>
+      </w:r>
+      <w:proofErr w:type="gramStart"/>
+      <w:r>
+        <w:rPr>
+          <w:b/>
+          <w:bCs/>
+        </w:rPr>
+        <w:t>in(</w:t>
+      </w:r>
+      <w:proofErr w:type="gramEnd"/>
+      <w:r>
+        <w:rPr>
+          <w:b/>
+          <w:bCs/>
+        </w:rPr>
+        <w:t>45000,35000,30000,40000);</w:t>
+      </w:r>
+    </w:p>
+    <w:p>
+      <w:pPr>
+        <w:rPr>
+          <w:b/>
+          <w:bCs/>
+        </w:rPr>
+      </w:pPr>
+      <w:r>
+        <w:rPr>
+          <w:b/>
+          <w:bCs/>
+        </w:rPr>
+        <w:t>select * from employee where first_name in('</w:t>
+      </w:r>
+      <w:proofErr w:type="spellStart"/>
+      <w:r>
+        <w:rPr>
+          <w:b/>
+          <w:bCs/>
+        </w:rPr>
+        <w:t>john','jane','Steven','Eva</w:t>
+      </w:r>
+      <w:proofErr w:type="spellEnd"/>
+      <w:r>
+        <w:rPr>
+          <w:b/>
+          <w:bCs/>
+        </w:rPr>
+        <w:t>');</w:t>
+      </w:r>
+    </w:p>
+    <w:p>
+      <w:pPr>
+        <w:pStyle w:val="ListParagraph"/>
+        <w:numPr>
+          <w:ilvl w:val="0"/>
+          <w:numId w:val="25"/>
+        </w:numPr>
+        <w:rPr>
+          <w:b/>
+          <w:bCs/>
+        </w:rPr>
+      </w:pPr>
+      <w:r>
+        <w:rPr>
+          <w:b/>
+          <w:bCs/>
+        </w:rPr>
+        <w:t>Like operator</w:t>
+      </w:r>
+      <w:r>
+        <w:rPr>
+          <w:b/>
+          <w:bCs/>
+        </w:rPr>
+        <w:t xml:space="preserve">: </w:t>
+      </w:r>
+      <w:r>
+        <w:t>like operator generally we use with string as well as date value. It is use apply some specified pattern. In like operator we use % and _</w:t>
+      </w:r>
+    </w:p>
+    <w:p>
+      <w:pPr>
+        <w:pStyle w:val="ListParagraph"/>
+      </w:pPr>
+      <w:proofErr w:type="gramStart"/>
+      <w:r>
+        <w:rPr>
+          <w:b/>
+          <w:bCs/>
+        </w:rPr>
+        <w:t>% :</w:t>
+      </w:r>
+      <w:proofErr w:type="gramEnd"/>
+      <w:r>
+        <w:rPr>
+          <w:b/>
+          <w:bCs/>
+        </w:rPr>
+        <w:t xml:space="preserve"> </w:t>
+      </w:r>
+      <w:r>
+        <w:t xml:space="preserve">zero or 1 or many character </w:t>
+      </w:r>
+    </w:p>
+    <w:p>
+      <w:pPr>
+        <w:pStyle w:val="ListParagraph"/>
+      </w:pPr>
+      <w:r>
+        <w:t xml:space="preserve">_ : means 1 character </w:t>
+      </w:r>
+    </w:p>
+    <w:p>
+      <w:pPr>
+        <w:pStyle w:val="ListParagraph"/>
+      </w:pPr>
+    </w:p>
+    <w:p>
+      <w:pPr>
+        <w:pStyle w:val="ListParagraph"/>
+      </w:pPr>
+      <w:r>
+        <w:t>select * from employee where first_name ='John';</w:t>
+      </w:r>
+    </w:p>
+    <w:p>
+      <w:pPr>
+        <w:pStyle w:val="ListParagraph"/>
+      </w:pPr>
+      <w:r>
+        <w:t>select * from employee where first_name like 'John';</w:t>
+      </w:r>
+    </w:p>
+    <w:p>
+      <w:pPr>
+        <w:pStyle w:val="ListParagraph"/>
+      </w:pPr>
+      <w:r>
+        <w:t>select * from employee where first_name like 'j%';</w:t>
+      </w:r>
+      <w:r>
+        <w:tab/>
+        <w:t xml:space="preserve">start with j character </w:t>
+      </w:r>
+    </w:p>
+    <w:p>
+      <w:pPr>
+        <w:pStyle w:val="ListParagraph"/>
+      </w:pPr>
+      <w:r>
+        <w:t>select * from employee where first_name like '%e';</w:t>
+      </w:r>
+      <w:r>
+        <w:tab/>
+        <w:t xml:space="preserve">end with e character </w:t>
+      </w:r>
+    </w:p>
+    <w:p>
+      <w:pPr>
+        <w:pStyle w:val="ListParagraph"/>
+      </w:pPr>
+      <w:r>
+        <w:t>select * from employee where first_name like '%o%';</w:t>
+      </w:r>
+      <w:r>
+        <w:tab/>
+        <w:t xml:space="preserve">contains o character </w:t>
+      </w:r>
+    </w:p>
+    <w:p>
+      <w:pPr>
+        <w:pStyle w:val="ListParagraph"/>
+      </w:pPr>
+      <w:r>
+        <w:t>select * from employee where last_name like '_o%';</w:t>
+      </w:r>
+      <w:r>
+        <w:tab/>
+        <w:t>1</w:t>
+      </w:r>
+      <w:r>
+        <w:rPr>
+          <w:vertAlign w:val="superscript"/>
+        </w:rPr>
+        <w:t>st</w:t>
+      </w:r>
+      <w:r>
+        <w:t xml:space="preserve"> character can be anything </w:t>
+      </w:r>
+    </w:p>
+    <w:p>
+      <w:pPr>
+        <w:pStyle w:val="ListParagraph"/>
+      </w:pPr>
+      <w:r>
+        <w:tab/>
+      </w:r>
+      <w:r>
+        <w:tab/>
+      </w:r>
+      <w:r>
+        <w:tab/>
+      </w:r>
+      <w:r>
+        <w:tab/>
+      </w:r>
+      <w:r>
+        <w:tab/>
+      </w:r>
+      <w:r>
+        <w:tab/>
+      </w:r>
+      <w:r>
+        <w:tab/>
+        <w:t>and 2</w:t>
+      </w:r>
+      <w:r>
+        <w:rPr>
+          <w:vertAlign w:val="superscript"/>
+        </w:rPr>
+        <w:t>nd</w:t>
+      </w:r>
+      <w:r>
+        <w:t xml:space="preserve"> character must be o character after that it may zero or 1 or many character present. </w:t>
+      </w:r>
+    </w:p>
+    <w:p>
+      <w:pPr>
+        <w:pStyle w:val="ListParagraph"/>
+      </w:pPr>
+    </w:p>
+    <w:p>
+      <w:pPr>
+        <w:pStyle w:val="ListParagraph"/>
+        <w:numPr>
+          <w:ilvl w:val="0"/>
+          <w:numId w:val="25"/>
+        </w:numPr>
+        <w:rPr>
+          <w:b/>
+          <w:bCs/>
+        </w:rPr>
+      </w:pPr>
+      <w:r>
+        <w:rPr>
+          <w:b/>
+          <w:bCs/>
+        </w:rPr>
+        <w:t xml:space="preserve">Is </w:t>
+      </w:r>
+      <w:proofErr w:type="gramStart"/>
+      <w:r>
+        <w:rPr>
+          <w:b/>
+          <w:bCs/>
+        </w:rPr>
+        <w:t>null</w:t>
+      </w:r>
+      <w:r>
+        <w:rPr>
+          <w:b/>
+          <w:bCs/>
+        </w:rPr>
+        <w:t xml:space="preserve"> :</w:t>
+      </w:r>
+      <w:proofErr w:type="gramEnd"/>
+      <w:r>
+        <w:rPr>
+          <w:b/>
+          <w:bCs/>
+        </w:rPr>
+        <w:t xml:space="preserve"> </w:t>
+      </w:r>
+      <w:r>
+        <w:t>if column cell contains null or empty value.</w:t>
+      </w:r>
+    </w:p>
+    <w:p>
+      <w:pPr>
+        <w:ind w:left="360"/>
+      </w:pPr>
+      <w:r>
+        <w:t>select first_name from employee where salary is null;</w:t>
+      </w:r>
+    </w:p>
+    <w:p>
+      <w:pPr>
+        <w:ind w:left="360"/>
+      </w:pPr>
+      <w:r>
+        <w:t>select first_name from employee where last_name is null;</w:t>
+      </w:r>
+    </w:p>
+    <w:p>
+      <w:pPr>
+        <w:ind w:left="360"/>
+      </w:pPr>
+    </w:p>
+    <w:p>
+      <w:pPr>
+        <w:ind w:left="360"/>
+      </w:pPr>
+    </w:p>
+    <w:p>
+      <w:pPr>
+        <w:ind w:left="360"/>
+        <w:rPr>
+          <w:b/>
+          <w:bCs/>
+        </w:rPr>
+      </w:pPr>
+      <w:r>
+        <w:rPr>
+          <w:b/>
+          <w:bCs/>
+        </w:rPr>
+        <w:t xml:space="preserve">Missing few columns values </w:t>
+      </w:r>
+      <w:proofErr w:type="spellStart"/>
+      <w:r>
+        <w:rPr>
+          <w:b/>
+          <w:bCs/>
+        </w:rPr>
+        <w:t>ie</w:t>
+      </w:r>
+      <w:proofErr w:type="spellEnd"/>
+      <w:r>
+        <w:rPr>
+          <w:b/>
+          <w:bCs/>
+        </w:rPr>
+        <w:t xml:space="preserve"> inserting null value. </w:t>
+      </w:r>
+    </w:p>
+    <w:p>
+      <w:pPr>
+        <w:ind w:left="360"/>
+      </w:pPr>
+      <w:r>
+        <w:t>insert into employee values(108,'steven</w:t>
+      </w:r>
+      <w:proofErr w:type="gramStart"/>
+      <w:r>
+        <w:t>',null</w:t>
+      </w:r>
+      <w:proofErr w:type="gramEnd"/>
+      <w:r>
+        <w:t>,55000,38,'2020-08-14');</w:t>
+      </w:r>
+    </w:p>
+    <w:p>
+      <w:r>
+        <w:t>insert into employee(</w:t>
+      </w:r>
+      <w:proofErr w:type="spellStart"/>
+      <w:r>
+        <w:t>employee_</w:t>
+      </w:r>
+      <w:proofErr w:type="gramStart"/>
+      <w:r>
+        <w:t>id,first</w:t>
+      </w:r>
+      <w:proofErr w:type="gramEnd"/>
+      <w:r>
+        <w:t>_name,last_name,age,dob</w:t>
+      </w:r>
+      <w:proofErr w:type="spellEnd"/>
+      <w:r>
+        <w:t>) values(109,'helen','clark',42,'2022-12-18');</w:t>
+      </w:r>
+    </w:p>
+    <w:p>
+      <w:r>
+        <w:tab/>
+      </w:r>
+    </w:p>
+    <w:p/>
+    <w:p>
+      <w:pPr>
+        <w:rPr>
+          <w:b/>
+          <w:bCs/>
+        </w:rPr>
+      </w:pPr>
+      <w:r>
+        <w:rPr>
+          <w:b/>
+          <w:bCs/>
+        </w:rPr>
+        <w:t xml:space="preserve">logical operator </w:t>
+      </w:r>
+    </w:p>
+    <w:p>
+      <w:pPr>
+        <w:pStyle w:val="ListParagraph"/>
+        <w:numPr>
+          <w:ilvl w:val="0"/>
+          <w:numId w:val="27"/>
+        </w:numPr>
+      </w:pPr>
+      <w:proofErr w:type="gramStart"/>
+      <w:r>
+        <w:t xml:space="preserve">And </w:t>
+      </w:r>
+      <w:r>
+        <w:t>:</w:t>
+      </w:r>
+      <w:proofErr w:type="gramEnd"/>
+      <w:r>
+        <w:t xml:space="preserve"> it is use to check with more than one condition if both the condition true then we will get the records. </w:t>
+      </w:r>
+    </w:p>
+    <w:p>
+      <w:pPr>
+        <w:pStyle w:val="ListParagraph"/>
+        <w:numPr>
+          <w:ilvl w:val="0"/>
+          <w:numId w:val="27"/>
+        </w:numPr>
+      </w:pPr>
+      <w:proofErr w:type="gramStart"/>
+      <w:r>
+        <w:t xml:space="preserve">Or </w:t>
+      </w:r>
+      <w:r>
+        <w:t>:</w:t>
+      </w:r>
+      <w:proofErr w:type="gramEnd"/>
+      <w:r>
+        <w:t xml:space="preserve"> in one of the condition true then we will get the records. </w:t>
+      </w:r>
+    </w:p>
+    <w:p>
+      <w:pPr>
+        <w:pStyle w:val="ListParagraph"/>
+        <w:numPr>
+          <w:ilvl w:val="0"/>
+          <w:numId w:val="27"/>
+        </w:numPr>
+      </w:pPr>
+      <w:proofErr w:type="gramStart"/>
+      <w:r>
+        <w:t xml:space="preserve">Not </w:t>
+      </w:r>
+      <w:r>
+        <w:t>:</w:t>
+      </w:r>
+      <w:proofErr w:type="gramEnd"/>
+      <w:r>
+        <w:t xml:space="preserve"> it is use to apply negation like reverse if true it return false and vice-versa. </w:t>
+      </w:r>
+    </w:p>
+    <w:p>
+      <w:pPr>
+        <w:ind w:left="360"/>
+      </w:pPr>
+    </w:p>
+    <w:p>
+      <w:pPr>
+        <w:ind w:left="360"/>
+      </w:pPr>
+      <w:r>
+        <w:t xml:space="preserve">select * from employee where first_name like 'J%' </w:t>
+      </w:r>
+      <w:r>
+        <w:rPr>
+          <w:highlight w:val="yellow"/>
+        </w:rPr>
+        <w:t>and</w:t>
+      </w:r>
+      <w:r>
+        <w:t xml:space="preserve"> salary &gt;= 45000;</w:t>
+      </w:r>
+    </w:p>
+    <w:p>
+      <w:pPr>
+        <w:ind w:left="360"/>
+      </w:pPr>
+      <w:r>
+        <w:t xml:space="preserve">select * from employee where first_name like 'J%' </w:t>
+      </w:r>
+      <w:r>
+        <w:rPr>
+          <w:highlight w:val="yellow"/>
+        </w:rPr>
+        <w:t>or</w:t>
+      </w:r>
+      <w:r>
+        <w:t xml:space="preserve"> salary &gt;= 45000;</w:t>
+      </w:r>
+    </w:p>
+    <w:p>
+      <w:pPr>
+        <w:ind w:left="360"/>
+      </w:pPr>
+      <w:r>
+        <w:t xml:space="preserve">select * from employee where first_name </w:t>
+      </w:r>
+      <w:r>
+        <w:rPr>
+          <w:highlight w:val="yellow"/>
+        </w:rPr>
+        <w:t>not</w:t>
+      </w:r>
+      <w:r>
+        <w:t xml:space="preserve"> </w:t>
+      </w:r>
+      <w:r>
+        <w:rPr>
+          <w:highlight w:val="yellow"/>
+        </w:rPr>
+        <w:t>like</w:t>
+      </w:r>
+      <w:r>
+        <w:t xml:space="preserve"> '%e%';</w:t>
+      </w:r>
+    </w:p>
+    <w:p>
+      <w:pPr>
+        <w:ind w:left="360"/>
+      </w:pPr>
+      <w:r>
+        <w:t xml:space="preserve">select * from employee where salary </w:t>
+      </w:r>
+      <w:r>
+        <w:rPr>
+          <w:highlight w:val="yellow"/>
+        </w:rPr>
+        <w:t>not between</w:t>
+      </w:r>
+      <w:r>
+        <w:t xml:space="preserve"> 35000 and 40000;</w:t>
+      </w:r>
+    </w:p>
+    <w:p>
+      <w:pPr>
+        <w:ind w:left="360"/>
+      </w:pPr>
+      <w:r>
+        <w:t xml:space="preserve">select * from employee where employee_id </w:t>
+      </w:r>
+      <w:r>
+        <w:rPr>
+          <w:highlight w:val="yellow"/>
+        </w:rPr>
+        <w:t xml:space="preserve">not </w:t>
+      </w:r>
+      <w:proofErr w:type="gramStart"/>
+      <w:r>
+        <w:rPr>
+          <w:highlight w:val="yellow"/>
+        </w:rPr>
+        <w:t>in</w:t>
+      </w:r>
+      <w:r>
+        <w:t>(</w:t>
+      </w:r>
+      <w:proofErr w:type="gramEnd"/>
+      <w:r>
+        <w:t>100,103,102,105);</w:t>
+      </w:r>
+    </w:p>
+    <w:p>
+      <w:pPr>
+        <w:ind w:firstLine="360"/>
+      </w:pPr>
+      <w:r>
+        <w:t xml:space="preserve">select * from employee where salary </w:t>
+      </w:r>
+      <w:r>
+        <w:rPr>
+          <w:highlight w:val="yellow"/>
+        </w:rPr>
+        <w:t>is not null</w:t>
+      </w:r>
+      <w:r>
+        <w:t>;</w:t>
+      </w:r>
+    </w:p>
     <w:sectPr>
       <w:pgSz w:w="11906" w:h="16838"/>
       <w:pgMar w:top="1440" w:right="1440" w:bottom="1440" w:left="1440" w:header="708" w:footer="708" w:gutter="0"/>
@@ -1025,6 +3034,95 @@
     </w:lvl>
   </w:abstractNum>
   <w:abstractNum w:abstractNumId="1" w15:restartNumberingAfterBreak="0">
+    <w:nsid w:val="0BB43937"/>
+    <w:multiLevelType w:val="hybridMultilevel"/>
+    <w:tmpl w:val="04B874EE"/>
+    <w:lvl w:ilvl="0" w:tplc="4009000F">
+      <w:start w:val="1"/>
+      <w:numFmt w:val="decimal"/>
+      <w:lvlText w:val="%1."/>
+      <w:lvlJc w:val="left"/>
+      <w:pPr>
+        <w:ind w:left="720" w:hanging="360"/>
+      </w:pPr>
+      <w:rPr>
+        <w:rFonts w:hint="default"/>
+      </w:rPr>
+    </w:lvl>
+    <w:lvl w:ilvl="1" w:tplc="40090019" w:tentative="1">
+      <w:start w:val="1"/>
+      <w:numFmt w:val="lowerLetter"/>
+      <w:lvlText w:val="%2."/>
+      <w:lvlJc w:val="left"/>
+      <w:pPr>
+        <w:ind w:left="1440" w:hanging="360"/>
+      </w:pPr>
+    </w:lvl>
+    <w:lvl w:ilvl="2" w:tplc="4009001B" w:tentative="1">
+      <w:start w:val="1"/>
+      <w:numFmt w:val="lowerRoman"/>
+      <w:lvlText w:val="%3."/>
+      <w:lvlJc w:val="right"/>
+      <w:pPr>
+        <w:ind w:left="2160" w:hanging="180"/>
+      </w:pPr>
+    </w:lvl>
+    <w:lvl w:ilvl="3" w:tplc="4009000F" w:tentative="1">
+      <w:start w:val="1"/>
+      <w:numFmt w:val="decimal"/>
+      <w:lvlText w:val="%4."/>
+      <w:lvlJc w:val="left"/>
+      <w:pPr>
+        <w:ind w:left="2880" w:hanging="360"/>
+      </w:pPr>
+    </w:lvl>
+    <w:lvl w:ilvl="4" w:tplc="40090019" w:tentative="1">
+      <w:start w:val="1"/>
+      <w:numFmt w:val="lowerLetter"/>
+      <w:lvlText w:val="%5."/>
+      <w:lvlJc w:val="left"/>
+      <w:pPr>
+        <w:ind w:left="3600" w:hanging="360"/>
+      </w:pPr>
+    </w:lvl>
+    <w:lvl w:ilvl="5" w:tplc="4009001B" w:tentative="1">
+      <w:start w:val="1"/>
+      <w:numFmt w:val="lowerRoman"/>
+      <w:lvlText w:val="%6."/>
+      <w:lvlJc w:val="right"/>
+      <w:pPr>
+        <w:ind w:left="4320" w:hanging="180"/>
+      </w:pPr>
+    </w:lvl>
+    <w:lvl w:ilvl="6" w:tplc="4009000F" w:tentative="1">
+      <w:start w:val="1"/>
+      <w:numFmt w:val="decimal"/>
+      <w:lvlText w:val="%7."/>
+      <w:lvlJc w:val="left"/>
+      <w:pPr>
+        <w:ind w:left="5040" w:hanging="360"/>
+      </w:pPr>
+    </w:lvl>
+    <w:lvl w:ilvl="7" w:tplc="40090019" w:tentative="1">
+      <w:start w:val="1"/>
+      <w:numFmt w:val="lowerLetter"/>
+      <w:lvlText w:val="%8."/>
+      <w:lvlJc w:val="left"/>
+      <w:pPr>
+        <w:ind w:left="5760" w:hanging="360"/>
+      </w:pPr>
+    </w:lvl>
+    <w:lvl w:ilvl="8" w:tplc="4009001B" w:tentative="1">
+      <w:start w:val="1"/>
+      <w:numFmt w:val="lowerRoman"/>
+      <w:lvlText w:val="%9."/>
+      <w:lvlJc w:val="right"/>
+      <w:pPr>
+        <w:ind w:left="6480" w:hanging="180"/>
+      </w:pPr>
+    </w:lvl>
+  </w:abstractNum>
+  <w:abstractNum w:abstractNumId="2" w15:restartNumberingAfterBreak="0">
     <w:nsid w:val="0D1D3512"/>
     <w:multiLevelType w:val="hybridMultilevel"/>
     <w:tmpl w:val="50125D0A"/>
@@ -1113,7 +3211,7 @@
       </w:pPr>
     </w:lvl>
   </w:abstractNum>
-  <w:abstractNum w:abstractNumId="2" w15:restartNumberingAfterBreak="0">
+  <w:abstractNum w:abstractNumId="3" w15:restartNumberingAfterBreak="0">
     <w:nsid w:val="16501E7C"/>
     <w:multiLevelType w:val="hybridMultilevel"/>
     <w:tmpl w:val="C8A29382"/>
@@ -1202,7 +3300,7 @@
       </w:pPr>
     </w:lvl>
   </w:abstractNum>
-  <w:abstractNum w:abstractNumId="3" w15:restartNumberingAfterBreak="0">
+  <w:abstractNum w:abstractNumId="4" w15:restartNumberingAfterBreak="0">
     <w:nsid w:val="1C5F0C35"/>
     <w:multiLevelType w:val="hybridMultilevel"/>
     <w:tmpl w:val="28C698F2"/>
@@ -1291,7 +3389,7 @@
       </w:pPr>
     </w:lvl>
   </w:abstractNum>
-  <w:abstractNum w:abstractNumId="4" w15:restartNumberingAfterBreak="0">
+  <w:abstractNum w:abstractNumId="5" w15:restartNumberingAfterBreak="0">
     <w:nsid w:val="208F3DC6"/>
     <w:multiLevelType w:val="hybridMultilevel"/>
     <w:tmpl w:val="D3225AA6"/>
@@ -1380,7 +3478,7 @@
       </w:pPr>
     </w:lvl>
   </w:abstractNum>
-  <w:abstractNum w:abstractNumId="5" w15:restartNumberingAfterBreak="0">
+  <w:abstractNum w:abstractNumId="6" w15:restartNumberingAfterBreak="0">
     <w:nsid w:val="27582141"/>
     <w:multiLevelType w:val="hybridMultilevel"/>
     <w:tmpl w:val="FCC6BC10"/>
@@ -1469,7 +3567,7 @@
       </w:pPr>
     </w:lvl>
   </w:abstractNum>
-  <w:abstractNum w:abstractNumId="6" w15:restartNumberingAfterBreak="0">
+  <w:abstractNum w:abstractNumId="7" w15:restartNumberingAfterBreak="0">
     <w:nsid w:val="2AE37666"/>
     <w:multiLevelType w:val="hybridMultilevel"/>
     <w:tmpl w:val="DDD4C87E"/>
@@ -1558,7 +3656,7 @@
       </w:pPr>
     </w:lvl>
   </w:abstractNum>
-  <w:abstractNum w:abstractNumId="7" w15:restartNumberingAfterBreak="0">
+  <w:abstractNum w:abstractNumId="8" w15:restartNumberingAfterBreak="0">
     <w:nsid w:val="2B9E166D"/>
     <w:multiLevelType w:val="hybridMultilevel"/>
     <w:tmpl w:val="4E20BB8C"/>
@@ -1647,7 +3745,7 @@
       </w:pPr>
     </w:lvl>
   </w:abstractNum>
-  <w:abstractNum w:abstractNumId="8" w15:restartNumberingAfterBreak="0">
+  <w:abstractNum w:abstractNumId="9" w15:restartNumberingAfterBreak="0">
     <w:nsid w:val="2D7822EA"/>
     <w:multiLevelType w:val="hybridMultilevel"/>
     <w:tmpl w:val="E90E4D28"/>
@@ -1736,7 +3834,7 @@
       </w:pPr>
     </w:lvl>
   </w:abstractNum>
-  <w:abstractNum w:abstractNumId="9" w15:restartNumberingAfterBreak="0">
+  <w:abstractNum w:abstractNumId="10" w15:restartNumberingAfterBreak="0">
     <w:nsid w:val="2E0C3E34"/>
     <w:multiLevelType w:val="hybridMultilevel"/>
     <w:tmpl w:val="3CD29AEE"/>
@@ -1825,7 +3923,7 @@
       </w:pPr>
     </w:lvl>
   </w:abstractNum>
-  <w:abstractNum w:abstractNumId="10" w15:restartNumberingAfterBreak="0">
+  <w:abstractNum w:abstractNumId="11" w15:restartNumberingAfterBreak="0">
     <w:nsid w:val="310F3F90"/>
     <w:multiLevelType w:val="hybridMultilevel"/>
     <w:tmpl w:val="BB844596"/>
@@ -1914,7 +4012,7 @@
       </w:pPr>
     </w:lvl>
   </w:abstractNum>
-  <w:abstractNum w:abstractNumId="11" w15:restartNumberingAfterBreak="0">
+  <w:abstractNum w:abstractNumId="12" w15:restartNumberingAfterBreak="0">
     <w:nsid w:val="336032F7"/>
     <w:multiLevelType w:val="hybridMultilevel"/>
     <w:tmpl w:val="FD847478"/>
@@ -2003,7 +4101,120 @@
       </w:pPr>
     </w:lvl>
   </w:abstractNum>
-  <w:abstractNum w:abstractNumId="12" w15:restartNumberingAfterBreak="0">
+  <w:abstractNum w:abstractNumId="13" w15:restartNumberingAfterBreak="0">
+    <w:nsid w:val="352E706D"/>
+    <w:multiLevelType w:val="hybridMultilevel"/>
+    <w:tmpl w:val="1A64C2E4"/>
+    <w:lvl w:ilvl="0" w:tplc="21540B9E">
+      <w:start w:val="1"/>
+      <w:numFmt w:val="bullet"/>
+      <w:lvlText w:val=""/>
+      <w:lvlJc w:val="left"/>
+      <w:pPr>
+        <w:ind w:left="720" w:hanging="360"/>
+      </w:pPr>
+      <w:rPr>
+        <w:rFonts w:ascii="Symbol" w:eastAsiaTheme="minorHAnsi" w:hAnsi="Symbol" w:cstheme="minorBidi" w:hint="default"/>
+      </w:rPr>
+    </w:lvl>
+    <w:lvl w:ilvl="1" w:tplc="40090003" w:tentative="1">
+      <w:start w:val="1"/>
+      <w:numFmt w:val="bullet"/>
+      <w:lvlText w:val="o"/>
+      <w:lvlJc w:val="left"/>
+      <w:pPr>
+        <w:ind w:left="1440" w:hanging="360"/>
+      </w:pPr>
+      <w:rPr>
+        <w:rFonts w:ascii="Courier New" w:hAnsi="Courier New" w:cs="Courier New" w:hint="default"/>
+      </w:rPr>
+    </w:lvl>
+    <w:lvl w:ilvl="2" w:tplc="40090005" w:tentative="1">
+      <w:start w:val="1"/>
+      <w:numFmt w:val="bullet"/>
+      <w:lvlText w:val=""/>
+      <w:lvlJc w:val="left"/>
+      <w:pPr>
+        <w:ind w:left="2160" w:hanging="360"/>
+      </w:pPr>
+      <w:rPr>
+        <w:rFonts w:ascii="Wingdings" w:hAnsi="Wingdings" w:hint="default"/>
+      </w:rPr>
+    </w:lvl>
+    <w:lvl w:ilvl="3" w:tplc="40090001" w:tentative="1">
+      <w:start w:val="1"/>
+      <w:numFmt w:val="bullet"/>
+      <w:lvlText w:val=""/>
+      <w:lvlJc w:val="left"/>
+      <w:pPr>
+        <w:ind w:left="2880" w:hanging="360"/>
+      </w:pPr>
+      <w:rPr>
+        <w:rFonts w:ascii="Symbol" w:hAnsi="Symbol" w:hint="default"/>
+      </w:rPr>
+    </w:lvl>
+    <w:lvl w:ilvl="4" w:tplc="40090003" w:tentative="1">
+      <w:start w:val="1"/>
+      <w:numFmt w:val="bullet"/>
+      <w:lvlText w:val="o"/>
+      <w:lvlJc w:val="left"/>
+      <w:pPr>
+        <w:ind w:left="3600" w:hanging="360"/>
+      </w:pPr>
+      <w:rPr>
+        <w:rFonts w:ascii="Courier New" w:hAnsi="Courier New" w:cs="Courier New" w:hint="default"/>
+      </w:rPr>
+    </w:lvl>
+    <w:lvl w:ilvl="5" w:tplc="40090005" w:tentative="1">
+      <w:start w:val="1"/>
+      <w:numFmt w:val="bullet"/>
+      <w:lvlText w:val=""/>
+      <w:lvlJc w:val="left"/>
+      <w:pPr>
+        <w:ind w:left="4320" w:hanging="360"/>
+      </w:pPr>
+      <w:rPr>
+        <w:rFonts w:ascii="Wingdings" w:hAnsi="Wingdings" w:hint="default"/>
+      </w:rPr>
+    </w:lvl>
+    <w:lvl w:ilvl="6" w:tplc="40090001" w:tentative="1">
+      <w:start w:val="1"/>
+      <w:numFmt w:val="bullet"/>
+      <w:lvlText w:val=""/>
+      <w:lvlJc w:val="left"/>
+      <w:pPr>
+        <w:ind w:left="5040" w:hanging="360"/>
+      </w:pPr>
+      <w:rPr>
+        <w:rFonts w:ascii="Symbol" w:hAnsi="Symbol" w:hint="default"/>
+      </w:rPr>
+    </w:lvl>
+    <w:lvl w:ilvl="7" w:tplc="40090003" w:tentative="1">
+      <w:start w:val="1"/>
+      <w:numFmt w:val="bullet"/>
+      <w:lvlText w:val="o"/>
+      <w:lvlJc w:val="left"/>
+      <w:pPr>
+        <w:ind w:left="5760" w:hanging="360"/>
+      </w:pPr>
+      <w:rPr>
+        <w:rFonts w:ascii="Courier New" w:hAnsi="Courier New" w:cs="Courier New" w:hint="default"/>
+      </w:rPr>
+    </w:lvl>
+    <w:lvl w:ilvl="8" w:tplc="40090005" w:tentative="1">
+      <w:start w:val="1"/>
+      <w:numFmt w:val="bullet"/>
+      <w:lvlText w:val=""/>
+      <w:lvlJc w:val="left"/>
+      <w:pPr>
+        <w:ind w:left="6480" w:hanging="360"/>
+      </w:pPr>
+      <w:rPr>
+        <w:rFonts w:ascii="Wingdings" w:hAnsi="Wingdings" w:hint="default"/>
+      </w:rPr>
+    </w:lvl>
+  </w:abstractNum>
+  <w:abstractNum w:abstractNumId="14" w15:restartNumberingAfterBreak="0">
     <w:nsid w:val="36B8615E"/>
     <w:multiLevelType w:val="hybridMultilevel"/>
     <w:tmpl w:val="25AC883C"/>
@@ -2092,7 +4303,96 @@
       </w:pPr>
     </w:lvl>
   </w:abstractNum>
-  <w:abstractNum w:abstractNumId="13" w15:restartNumberingAfterBreak="0">
+  <w:abstractNum w:abstractNumId="15" w15:restartNumberingAfterBreak="0">
+    <w:nsid w:val="3ED36401"/>
+    <w:multiLevelType w:val="hybridMultilevel"/>
+    <w:tmpl w:val="25708160"/>
+    <w:lvl w:ilvl="0" w:tplc="4009000F">
+      <w:start w:val="1"/>
+      <w:numFmt w:val="decimal"/>
+      <w:lvlText w:val="%1."/>
+      <w:lvlJc w:val="left"/>
+      <w:pPr>
+        <w:ind w:left="720" w:hanging="360"/>
+      </w:pPr>
+      <w:rPr>
+        <w:rFonts w:hint="default"/>
+      </w:rPr>
+    </w:lvl>
+    <w:lvl w:ilvl="1" w:tplc="40090019" w:tentative="1">
+      <w:start w:val="1"/>
+      <w:numFmt w:val="lowerLetter"/>
+      <w:lvlText w:val="%2."/>
+      <w:lvlJc w:val="left"/>
+      <w:pPr>
+        <w:ind w:left="1440" w:hanging="360"/>
+      </w:pPr>
+    </w:lvl>
+    <w:lvl w:ilvl="2" w:tplc="4009001B" w:tentative="1">
+      <w:start w:val="1"/>
+      <w:numFmt w:val="lowerRoman"/>
+      <w:lvlText w:val="%3."/>
+      <w:lvlJc w:val="right"/>
+      <w:pPr>
+        <w:ind w:left="2160" w:hanging="180"/>
+      </w:pPr>
+    </w:lvl>
+    <w:lvl w:ilvl="3" w:tplc="4009000F" w:tentative="1">
+      <w:start w:val="1"/>
+      <w:numFmt w:val="decimal"/>
+      <w:lvlText w:val="%4."/>
+      <w:lvlJc w:val="left"/>
+      <w:pPr>
+        <w:ind w:left="2880" w:hanging="360"/>
+      </w:pPr>
+    </w:lvl>
+    <w:lvl w:ilvl="4" w:tplc="40090019" w:tentative="1">
+      <w:start w:val="1"/>
+      <w:numFmt w:val="lowerLetter"/>
+      <w:lvlText w:val="%5."/>
+      <w:lvlJc w:val="left"/>
+      <w:pPr>
+        <w:ind w:left="3600" w:hanging="360"/>
+      </w:pPr>
+    </w:lvl>
+    <w:lvl w:ilvl="5" w:tplc="4009001B" w:tentative="1">
+      <w:start w:val="1"/>
+      <w:numFmt w:val="lowerRoman"/>
+      <w:lvlText w:val="%6."/>
+      <w:lvlJc w:val="right"/>
+      <w:pPr>
+        <w:ind w:left="4320" w:hanging="180"/>
+      </w:pPr>
+    </w:lvl>
+    <w:lvl w:ilvl="6" w:tplc="4009000F" w:tentative="1">
+      <w:start w:val="1"/>
+      <w:numFmt w:val="decimal"/>
+      <w:lvlText w:val="%7."/>
+      <w:lvlJc w:val="left"/>
+      <w:pPr>
+        <w:ind w:left="5040" w:hanging="360"/>
+      </w:pPr>
+    </w:lvl>
+    <w:lvl w:ilvl="7" w:tplc="40090019" w:tentative="1">
+      <w:start w:val="1"/>
+      <w:numFmt w:val="lowerLetter"/>
+      <w:lvlText w:val="%8."/>
+      <w:lvlJc w:val="left"/>
+      <w:pPr>
+        <w:ind w:left="5760" w:hanging="360"/>
+      </w:pPr>
+    </w:lvl>
+    <w:lvl w:ilvl="8" w:tplc="4009001B" w:tentative="1">
+      <w:start w:val="1"/>
+      <w:numFmt w:val="lowerRoman"/>
+      <w:lvlText w:val="%9."/>
+      <w:lvlJc w:val="right"/>
+      <w:pPr>
+        <w:ind w:left="6480" w:hanging="180"/>
+      </w:pPr>
+    </w:lvl>
+  </w:abstractNum>
+  <w:abstractNum w:abstractNumId="16" w15:restartNumberingAfterBreak="0">
     <w:nsid w:val="40F81D39"/>
     <w:multiLevelType w:val="hybridMultilevel"/>
     <w:tmpl w:val="503809A0"/>
@@ -2181,7 +4481,233 @@
       </w:pPr>
     </w:lvl>
   </w:abstractNum>
-  <w:abstractNum w:abstractNumId="14" w15:restartNumberingAfterBreak="0">
+  <w:abstractNum w:abstractNumId="17" w15:restartNumberingAfterBreak="0">
+    <w:nsid w:val="42003318"/>
+    <w:multiLevelType w:val="hybridMultilevel"/>
+    <w:tmpl w:val="29CE5306"/>
+    <w:lvl w:ilvl="0" w:tplc="2C1CB1F8">
+      <w:start w:val="1"/>
+      <w:numFmt w:val="bullet"/>
+      <w:lvlText w:val=""/>
+      <w:lvlJc w:val="left"/>
+      <w:pPr>
+        <w:ind w:left="1080" w:hanging="360"/>
+      </w:pPr>
+      <w:rPr>
+        <w:rFonts w:ascii="Wingdings" w:eastAsiaTheme="minorHAnsi" w:hAnsi="Wingdings" w:cstheme="minorBidi" w:hint="default"/>
+      </w:rPr>
+    </w:lvl>
+    <w:lvl w:ilvl="1" w:tplc="40090003" w:tentative="1">
+      <w:start w:val="1"/>
+      <w:numFmt w:val="bullet"/>
+      <w:lvlText w:val="o"/>
+      <w:lvlJc w:val="left"/>
+      <w:pPr>
+        <w:ind w:left="1800" w:hanging="360"/>
+      </w:pPr>
+      <w:rPr>
+        <w:rFonts w:ascii="Courier New" w:hAnsi="Courier New" w:cs="Courier New" w:hint="default"/>
+      </w:rPr>
+    </w:lvl>
+    <w:lvl w:ilvl="2" w:tplc="40090005" w:tentative="1">
+      <w:start w:val="1"/>
+      <w:numFmt w:val="bullet"/>
+      <w:lvlText w:val=""/>
+      <w:lvlJc w:val="left"/>
+      <w:pPr>
+        <w:ind w:left="2520" w:hanging="360"/>
+      </w:pPr>
+      <w:rPr>
+        <w:rFonts w:ascii="Wingdings" w:hAnsi="Wingdings" w:hint="default"/>
+      </w:rPr>
+    </w:lvl>
+    <w:lvl w:ilvl="3" w:tplc="40090001" w:tentative="1">
+      <w:start w:val="1"/>
+      <w:numFmt w:val="bullet"/>
+      <w:lvlText w:val=""/>
+      <w:lvlJc w:val="left"/>
+      <w:pPr>
+        <w:ind w:left="3240" w:hanging="360"/>
+      </w:pPr>
+      <w:rPr>
+        <w:rFonts w:ascii="Symbol" w:hAnsi="Symbol" w:hint="default"/>
+      </w:rPr>
+    </w:lvl>
+    <w:lvl w:ilvl="4" w:tplc="40090003" w:tentative="1">
+      <w:start w:val="1"/>
+      <w:numFmt w:val="bullet"/>
+      <w:lvlText w:val="o"/>
+      <w:lvlJc w:val="left"/>
+      <w:pPr>
+        <w:ind w:left="3960" w:hanging="360"/>
+      </w:pPr>
+      <w:rPr>
+        <w:rFonts w:ascii="Courier New" w:hAnsi="Courier New" w:cs="Courier New" w:hint="default"/>
+      </w:rPr>
+    </w:lvl>
+    <w:lvl w:ilvl="5" w:tplc="40090005" w:tentative="1">
+      <w:start w:val="1"/>
+      <w:numFmt w:val="bullet"/>
+      <w:lvlText w:val=""/>
+      <w:lvlJc w:val="left"/>
+      <w:pPr>
+        <w:ind w:left="4680" w:hanging="360"/>
+      </w:pPr>
+      <w:rPr>
+        <w:rFonts w:ascii="Wingdings" w:hAnsi="Wingdings" w:hint="default"/>
+      </w:rPr>
+    </w:lvl>
+    <w:lvl w:ilvl="6" w:tplc="40090001" w:tentative="1">
+      <w:start w:val="1"/>
+      <w:numFmt w:val="bullet"/>
+      <w:lvlText w:val=""/>
+      <w:lvlJc w:val="left"/>
+      <w:pPr>
+        <w:ind w:left="5400" w:hanging="360"/>
+      </w:pPr>
+      <w:rPr>
+        <w:rFonts w:ascii="Symbol" w:hAnsi="Symbol" w:hint="default"/>
+      </w:rPr>
+    </w:lvl>
+    <w:lvl w:ilvl="7" w:tplc="40090003" w:tentative="1">
+      <w:start w:val="1"/>
+      <w:numFmt w:val="bullet"/>
+      <w:lvlText w:val="o"/>
+      <w:lvlJc w:val="left"/>
+      <w:pPr>
+        <w:ind w:left="6120" w:hanging="360"/>
+      </w:pPr>
+      <w:rPr>
+        <w:rFonts w:ascii="Courier New" w:hAnsi="Courier New" w:cs="Courier New" w:hint="default"/>
+      </w:rPr>
+    </w:lvl>
+    <w:lvl w:ilvl="8" w:tplc="40090005" w:tentative="1">
+      <w:start w:val="1"/>
+      <w:numFmt w:val="bullet"/>
+      <w:lvlText w:val=""/>
+      <w:lvlJc w:val="left"/>
+      <w:pPr>
+        <w:ind w:left="6840" w:hanging="360"/>
+      </w:pPr>
+      <w:rPr>
+        <w:rFonts w:ascii="Wingdings" w:hAnsi="Wingdings" w:hint="default"/>
+      </w:rPr>
+    </w:lvl>
+  </w:abstractNum>
+  <w:abstractNum w:abstractNumId="18" w15:restartNumberingAfterBreak="0">
+    <w:nsid w:val="45131E3C"/>
+    <w:multiLevelType w:val="hybridMultilevel"/>
+    <w:tmpl w:val="824E889E"/>
+    <w:lvl w:ilvl="0" w:tplc="722A3D2E">
+      <w:start w:val="1"/>
+      <w:numFmt w:val="bullet"/>
+      <w:lvlText w:val=""/>
+      <w:lvlJc w:val="left"/>
+      <w:pPr>
+        <w:ind w:left="720" w:hanging="360"/>
+      </w:pPr>
+      <w:rPr>
+        <w:rFonts w:ascii="Symbol" w:eastAsiaTheme="minorHAnsi" w:hAnsi="Symbol" w:cstheme="minorBidi" w:hint="default"/>
+      </w:rPr>
+    </w:lvl>
+    <w:lvl w:ilvl="1" w:tplc="40090003" w:tentative="1">
+      <w:start w:val="1"/>
+      <w:numFmt w:val="bullet"/>
+      <w:lvlText w:val="o"/>
+      <w:lvlJc w:val="left"/>
+      <w:pPr>
+        <w:ind w:left="1440" w:hanging="360"/>
+      </w:pPr>
+      <w:rPr>
+        <w:rFonts w:ascii="Courier New" w:hAnsi="Courier New" w:cs="Courier New" w:hint="default"/>
+      </w:rPr>
+    </w:lvl>
+    <w:lvl w:ilvl="2" w:tplc="40090005" w:tentative="1">
+      <w:start w:val="1"/>
+      <w:numFmt w:val="bullet"/>
+      <w:lvlText w:val=""/>
+      <w:lvlJc w:val="left"/>
+      <w:pPr>
+        <w:ind w:left="2160" w:hanging="360"/>
+      </w:pPr>
+      <w:rPr>
+        <w:rFonts w:ascii="Wingdings" w:hAnsi="Wingdings" w:hint="default"/>
+      </w:rPr>
+    </w:lvl>
+    <w:lvl w:ilvl="3" w:tplc="40090001" w:tentative="1">
+      <w:start w:val="1"/>
+      <w:numFmt w:val="bullet"/>
+      <w:lvlText w:val=""/>
+      <w:lvlJc w:val="left"/>
+      <w:pPr>
+        <w:ind w:left="2880" w:hanging="360"/>
+      </w:pPr>
+      <w:rPr>
+        <w:rFonts w:ascii="Symbol" w:hAnsi="Symbol" w:hint="default"/>
+      </w:rPr>
+    </w:lvl>
+    <w:lvl w:ilvl="4" w:tplc="40090003" w:tentative="1">
+      <w:start w:val="1"/>
+      <w:numFmt w:val="bullet"/>
+      <w:lvlText w:val="o"/>
+      <w:lvlJc w:val="left"/>
+      <w:pPr>
+        <w:ind w:left="3600" w:hanging="360"/>
+      </w:pPr>
+      <w:rPr>
+        <w:rFonts w:ascii="Courier New" w:hAnsi="Courier New" w:cs="Courier New" w:hint="default"/>
+      </w:rPr>
+    </w:lvl>
+    <w:lvl w:ilvl="5" w:tplc="40090005" w:tentative="1">
+      <w:start w:val="1"/>
+      <w:numFmt w:val="bullet"/>
+      <w:lvlText w:val=""/>
+      <w:lvlJc w:val="left"/>
+      <w:pPr>
+        <w:ind w:left="4320" w:hanging="360"/>
+      </w:pPr>
+      <w:rPr>
+        <w:rFonts w:ascii="Wingdings" w:hAnsi="Wingdings" w:hint="default"/>
+      </w:rPr>
+    </w:lvl>
+    <w:lvl w:ilvl="6" w:tplc="40090001" w:tentative="1">
+      <w:start w:val="1"/>
+      <w:numFmt w:val="bullet"/>
+      <w:lvlText w:val=""/>
+      <w:lvlJc w:val="left"/>
+      <w:pPr>
+        <w:ind w:left="5040" w:hanging="360"/>
+      </w:pPr>
+      <w:rPr>
+        <w:rFonts w:ascii="Symbol" w:hAnsi="Symbol" w:hint="default"/>
+      </w:rPr>
+    </w:lvl>
+    <w:lvl w:ilvl="7" w:tplc="40090003" w:tentative="1">
+      <w:start w:val="1"/>
+      <w:numFmt w:val="bullet"/>
+      <w:lvlText w:val="o"/>
+      <w:lvlJc w:val="left"/>
+      <w:pPr>
+        <w:ind w:left="5760" w:hanging="360"/>
+      </w:pPr>
+      <w:rPr>
+        <w:rFonts w:ascii="Courier New" w:hAnsi="Courier New" w:cs="Courier New" w:hint="default"/>
+      </w:rPr>
+    </w:lvl>
+    <w:lvl w:ilvl="8" w:tplc="40090005" w:tentative="1">
+      <w:start w:val="1"/>
+      <w:numFmt w:val="bullet"/>
+      <w:lvlText w:val=""/>
+      <w:lvlJc w:val="left"/>
+      <w:pPr>
+        <w:ind w:left="6480" w:hanging="360"/>
+      </w:pPr>
+      <w:rPr>
+        <w:rFonts w:ascii="Wingdings" w:hAnsi="Wingdings" w:hint="default"/>
+      </w:rPr>
+    </w:lvl>
+  </w:abstractNum>
+  <w:abstractNum w:abstractNumId="19" w15:restartNumberingAfterBreak="0">
     <w:nsid w:val="4AE210F7"/>
     <w:multiLevelType w:val="hybridMultilevel"/>
     <w:tmpl w:val="CD12A00A"/>
@@ -2270,7 +4796,7 @@
       </w:pPr>
     </w:lvl>
   </w:abstractNum>
-  <w:abstractNum w:abstractNumId="15" w15:restartNumberingAfterBreak="0">
+  <w:abstractNum w:abstractNumId="20" w15:restartNumberingAfterBreak="0">
     <w:nsid w:val="53936FED"/>
     <w:multiLevelType w:val="hybridMultilevel"/>
     <w:tmpl w:val="BA74AD98"/>
@@ -2359,7 +4885,7 @@
       </w:pPr>
     </w:lvl>
   </w:abstractNum>
-  <w:abstractNum w:abstractNumId="16" w15:restartNumberingAfterBreak="0">
+  <w:abstractNum w:abstractNumId="21" w15:restartNumberingAfterBreak="0">
     <w:nsid w:val="5E731E17"/>
     <w:multiLevelType w:val="hybridMultilevel"/>
     <w:tmpl w:val="C802A21E"/>
@@ -2448,7 +4974,96 @@
       </w:pPr>
     </w:lvl>
   </w:abstractNum>
-  <w:abstractNum w:abstractNumId="17" w15:restartNumberingAfterBreak="0">
+  <w:abstractNum w:abstractNumId="22" w15:restartNumberingAfterBreak="0">
+    <w:nsid w:val="63004F36"/>
+    <w:multiLevelType w:val="hybridMultilevel"/>
+    <w:tmpl w:val="C8BEAB7A"/>
+    <w:lvl w:ilvl="0" w:tplc="4009000F">
+      <w:start w:val="1"/>
+      <w:numFmt w:val="decimal"/>
+      <w:lvlText w:val="%1."/>
+      <w:lvlJc w:val="left"/>
+      <w:pPr>
+        <w:ind w:left="720" w:hanging="360"/>
+      </w:pPr>
+      <w:rPr>
+        <w:rFonts w:hint="default"/>
+      </w:rPr>
+    </w:lvl>
+    <w:lvl w:ilvl="1" w:tplc="40090019" w:tentative="1">
+      <w:start w:val="1"/>
+      <w:numFmt w:val="lowerLetter"/>
+      <w:lvlText w:val="%2."/>
+      <w:lvlJc w:val="left"/>
+      <w:pPr>
+        <w:ind w:left="1440" w:hanging="360"/>
+      </w:pPr>
+    </w:lvl>
+    <w:lvl w:ilvl="2" w:tplc="4009001B" w:tentative="1">
+      <w:start w:val="1"/>
+      <w:numFmt w:val="lowerRoman"/>
+      <w:lvlText w:val="%3."/>
+      <w:lvlJc w:val="right"/>
+      <w:pPr>
+        <w:ind w:left="2160" w:hanging="180"/>
+      </w:pPr>
+    </w:lvl>
+    <w:lvl w:ilvl="3" w:tplc="4009000F" w:tentative="1">
+      <w:start w:val="1"/>
+      <w:numFmt w:val="decimal"/>
+      <w:lvlText w:val="%4."/>
+      <w:lvlJc w:val="left"/>
+      <w:pPr>
+        <w:ind w:left="2880" w:hanging="360"/>
+      </w:pPr>
+    </w:lvl>
+    <w:lvl w:ilvl="4" w:tplc="40090019" w:tentative="1">
+      <w:start w:val="1"/>
+      <w:numFmt w:val="lowerLetter"/>
+      <w:lvlText w:val="%5."/>
+      <w:lvlJc w:val="left"/>
+      <w:pPr>
+        <w:ind w:left="3600" w:hanging="360"/>
+      </w:pPr>
+    </w:lvl>
+    <w:lvl w:ilvl="5" w:tplc="4009001B" w:tentative="1">
+      <w:start w:val="1"/>
+      <w:numFmt w:val="lowerRoman"/>
+      <w:lvlText w:val="%6."/>
+      <w:lvlJc w:val="right"/>
+      <w:pPr>
+        <w:ind w:left="4320" w:hanging="180"/>
+      </w:pPr>
+    </w:lvl>
+    <w:lvl w:ilvl="6" w:tplc="4009000F" w:tentative="1">
+      <w:start w:val="1"/>
+      <w:numFmt w:val="decimal"/>
+      <w:lvlText w:val="%7."/>
+      <w:lvlJc w:val="left"/>
+      <w:pPr>
+        <w:ind w:left="5040" w:hanging="360"/>
+      </w:pPr>
+    </w:lvl>
+    <w:lvl w:ilvl="7" w:tplc="40090019" w:tentative="1">
+      <w:start w:val="1"/>
+      <w:numFmt w:val="lowerLetter"/>
+      <w:lvlText w:val="%8."/>
+      <w:lvlJc w:val="left"/>
+      <w:pPr>
+        <w:ind w:left="5760" w:hanging="360"/>
+      </w:pPr>
+    </w:lvl>
+    <w:lvl w:ilvl="8" w:tplc="4009001B" w:tentative="1">
+      <w:start w:val="1"/>
+      <w:numFmt w:val="lowerRoman"/>
+      <w:lvlText w:val="%9."/>
+      <w:lvlJc w:val="right"/>
+      <w:pPr>
+        <w:ind w:left="6480" w:hanging="180"/>
+      </w:pPr>
+    </w:lvl>
+  </w:abstractNum>
+  <w:abstractNum w:abstractNumId="23" w15:restartNumberingAfterBreak="0">
     <w:nsid w:val="694F37C4"/>
     <w:multiLevelType w:val="hybridMultilevel"/>
     <w:tmpl w:val="F2006C04"/>
@@ -2537,7 +5152,7 @@
       </w:pPr>
     </w:lvl>
   </w:abstractNum>
-  <w:abstractNum w:abstractNumId="18" w15:restartNumberingAfterBreak="0">
+  <w:abstractNum w:abstractNumId="24" w15:restartNumberingAfterBreak="0">
     <w:nsid w:val="7CEE7B33"/>
     <w:multiLevelType w:val="hybridMultilevel"/>
     <w:tmpl w:val="86C83688"/>
@@ -2626,7 +5241,7 @@
       </w:pPr>
     </w:lvl>
   </w:abstractNum>
-  <w:abstractNum w:abstractNumId="19" w15:restartNumberingAfterBreak="0">
+  <w:abstractNum w:abstractNumId="25" w15:restartNumberingAfterBreak="0">
     <w:nsid w:val="7E473D92"/>
     <w:multiLevelType w:val="hybridMultilevel"/>
     <w:tmpl w:val="DFD21D52"/>
@@ -2715,7 +5330,7 @@
       </w:pPr>
     </w:lvl>
   </w:abstractNum>
-  <w:abstractNum w:abstractNumId="20" w15:restartNumberingAfterBreak="0">
+  <w:abstractNum w:abstractNumId="26" w15:restartNumberingAfterBreak="0">
     <w:nsid w:val="7EBE0145"/>
     <w:multiLevelType w:val="hybridMultilevel"/>
     <w:tmpl w:val="8708DC30"/>
@@ -2805,67 +5420,85 @@
     </w:lvl>
   </w:abstractNum>
   <w:num w:numId="1" w16cid:durableId="1807313837">
-    <w:abstractNumId w:val="7"/>
+    <w:abstractNumId w:val="8"/>
   </w:num>
   <w:num w:numId="2" w16cid:durableId="1052115898">
+    <w:abstractNumId w:val="4"/>
+  </w:num>
+  <w:num w:numId="3" w16cid:durableId="1494834457">
+    <w:abstractNumId w:val="20"/>
+  </w:num>
+  <w:num w:numId="4" w16cid:durableId="1382055359">
+    <w:abstractNumId w:val="5"/>
+  </w:num>
+  <w:num w:numId="5" w16cid:durableId="1888830940">
+    <w:abstractNumId w:val="14"/>
+  </w:num>
+  <w:num w:numId="6" w16cid:durableId="1900165720">
+    <w:abstractNumId w:val="12"/>
+  </w:num>
+  <w:num w:numId="7" w16cid:durableId="1749882688">
+    <w:abstractNumId w:val="16"/>
+  </w:num>
+  <w:num w:numId="8" w16cid:durableId="866210962">
+    <w:abstractNumId w:val="2"/>
+  </w:num>
+  <w:num w:numId="9" w16cid:durableId="1678073808">
+    <w:abstractNumId w:val="6"/>
+  </w:num>
+  <w:num w:numId="10" w16cid:durableId="36324258">
+    <w:abstractNumId w:val="11"/>
+  </w:num>
+  <w:num w:numId="11" w16cid:durableId="408118271">
+    <w:abstractNumId w:val="9"/>
+  </w:num>
+  <w:num w:numId="12" w16cid:durableId="887688655">
+    <w:abstractNumId w:val="19"/>
+  </w:num>
+  <w:num w:numId="13" w16cid:durableId="597298575">
+    <w:abstractNumId w:val="23"/>
+  </w:num>
+  <w:num w:numId="14" w16cid:durableId="556283556">
+    <w:abstractNumId w:val="25"/>
+  </w:num>
+  <w:num w:numId="15" w16cid:durableId="1244682955">
+    <w:abstractNumId w:val="21"/>
+  </w:num>
+  <w:num w:numId="16" w16cid:durableId="1018198259">
+    <w:abstractNumId w:val="24"/>
+  </w:num>
+  <w:num w:numId="17" w16cid:durableId="1114986206">
+    <w:abstractNumId w:val="26"/>
+  </w:num>
+  <w:num w:numId="18" w16cid:durableId="823813145">
     <w:abstractNumId w:val="3"/>
   </w:num>
-  <w:num w:numId="3" w16cid:durableId="1494834457">
-    <w:abstractNumId w:val="15"/>
-  </w:num>
-  <w:num w:numId="4" w16cid:durableId="1382055359">
-    <w:abstractNumId w:val="4"/>
-  </w:num>
-  <w:num w:numId="5" w16cid:durableId="1888830940">
-    <w:abstractNumId w:val="12"/>
-  </w:num>
-  <w:num w:numId="6" w16cid:durableId="1900165720">
-    <w:abstractNumId w:val="11"/>
-  </w:num>
-  <w:num w:numId="7" w16cid:durableId="1749882688">
-    <w:abstractNumId w:val="13"/>
-  </w:num>
-  <w:num w:numId="8" w16cid:durableId="866210962">
-    <w:abstractNumId w:val="1"/>
-  </w:num>
-  <w:num w:numId="9" w16cid:durableId="1678073808">
-    <w:abstractNumId w:val="5"/>
-  </w:num>
-  <w:num w:numId="10" w16cid:durableId="36324258">
-    <w:abstractNumId w:val="10"/>
-  </w:num>
-  <w:num w:numId="11" w16cid:durableId="408118271">
-    <w:abstractNumId w:val="8"/>
-  </w:num>
-  <w:num w:numId="12" w16cid:durableId="887688655">
-    <w:abstractNumId w:val="14"/>
-  </w:num>
-  <w:num w:numId="13" w16cid:durableId="597298575">
-    <w:abstractNumId w:val="17"/>
-  </w:num>
-  <w:num w:numId="14" w16cid:durableId="556283556">
-    <w:abstractNumId w:val="19"/>
-  </w:num>
-  <w:num w:numId="15" w16cid:durableId="1244682955">
-    <w:abstractNumId w:val="16"/>
-  </w:num>
-  <w:num w:numId="16" w16cid:durableId="1018198259">
-    <w:abstractNumId w:val="18"/>
-  </w:num>
-  <w:num w:numId="17" w16cid:durableId="1114986206">
-    <w:abstractNumId w:val="20"/>
-  </w:num>
-  <w:num w:numId="18" w16cid:durableId="823813145">
-    <w:abstractNumId w:val="2"/>
-  </w:num>
   <w:num w:numId="19" w16cid:durableId="941452147">
-    <w:abstractNumId w:val="6"/>
+    <w:abstractNumId w:val="7"/>
   </w:num>
   <w:num w:numId="20" w16cid:durableId="36784491">
     <w:abstractNumId w:val="0"/>
   </w:num>
   <w:num w:numId="21" w16cid:durableId="220019115">
-    <w:abstractNumId w:val="9"/>
+    <w:abstractNumId w:val="10"/>
+  </w:num>
+  <w:num w:numId="22" w16cid:durableId="1851988158">
+    <w:abstractNumId w:val="22"/>
+  </w:num>
+  <w:num w:numId="23" w16cid:durableId="413206765">
+    <w:abstractNumId w:val="13"/>
+  </w:num>
+  <w:num w:numId="24" w16cid:durableId="627011849">
+    <w:abstractNumId w:val="18"/>
+  </w:num>
+  <w:num w:numId="25" w16cid:durableId="1216503206">
+    <w:abstractNumId w:val="1"/>
+  </w:num>
+  <w:num w:numId="26" w16cid:durableId="1316373131">
+    <w:abstractNumId w:val="17"/>
+  </w:num>
+  <w:num w:numId="27" w16cid:durableId="1389649589">
+    <w:abstractNumId w:val="15"/>
   </w:num>
 </w:numbering>
 </file>
@@ -3787,6 +6420,29 @@
       <w:spacing w:val="5"/>
     </w:rPr>
   </w:style>
+  <w:style w:type="character" w:styleId="Hyperlink">
+    <w:name w:val="Hyperlink"/>
+    <w:basedOn w:val="DefaultParagraphFont"/>
+    <w:uiPriority w:val="99"/>
+    <w:unhideWhenUsed/>
+    <w:rsid w:val="004E4C14"/>
+    <w:rPr>
+      <w:color w:val="0563C1" w:themeColor="hyperlink"/>
+      <w:u w:val="single"/>
+    </w:rPr>
+  </w:style>
+  <w:style w:type="character" w:styleId="UnresolvedMention">
+    <w:name w:val="Unresolved Mention"/>
+    <w:basedOn w:val="DefaultParagraphFont"/>
+    <w:uiPriority w:val="99"/>
+    <w:semiHidden/>
+    <w:unhideWhenUsed/>
+    <w:rsid w:val="004E4C14"/>
+    <w:rPr>
+      <w:color w:val="605E5C"/>
+      <w:shd w:val="clear" w:color="auto" w:fill="E1DFDD"/>
+    </w:rPr>
+  </w:style>
 </w:styles>
 </file>
 
